--- a/JeanPiaget/2018-2019 (Majo)/Entregas/Parcial4_TMIs/Sexto/AnaiDafne-Emancipación.docx
+++ b/JeanPiaget/2018-2019 (Majo)/Entregas/Parcial4_TMIs/Sexto/AnaiDafne-Emancipación.docx
@@ -1,6 +1,6 @@
 
 <file path=word/document.xml><?xml version="1.0" encoding="utf-8"?>
-<w:document xmlns:wpc="http://schemas.microsoft.com/office/word/2010/wordprocessingCanvas" xmlns:mc="http://schemas.openxmlformats.org/markup-compatibility/2006" xmlns:o="urn:schemas-microsoft-com:office:office" xmlns:r="http://schemas.openxmlformats.org/officeDocument/2006/relationships" xmlns:m="http://schemas.openxmlformats.org/officeDocument/2006/math" xmlns:v="urn:schemas-microsoft-com:vml" xmlns:wp14="http://schemas.microsoft.com/office/word/2010/wordprocessingDrawing" xmlns:wp="http://schemas.openxmlformats.org/drawingml/2006/wordprocessingDrawing" xmlns:w10="urn:schemas-microsoft-com:office:word" xmlns:w="http://schemas.openxmlformats.org/wordprocessingml/2006/main" xmlns:w14="http://schemas.microsoft.com/office/word/2010/wordml" xmlns:w15="http://schemas.microsoft.com/office/word/2012/wordml" xmlns:wpg="http://schemas.microsoft.com/office/word/2010/wordprocessingGroup" xmlns:wpi="http://schemas.microsoft.com/office/word/2010/wordprocessingInk" xmlns:wne="http://schemas.microsoft.com/office/word/2006/wordml" xmlns:wps="http://schemas.microsoft.com/office/word/2010/wordprocessingShape" mc:Ignorable="w14 w15 wp14">
+<w:document xmlns:wpc="http://schemas.microsoft.com/office/word/2010/wordprocessingCanvas" xmlns:cx="http://schemas.microsoft.com/office/drawing/2014/chartex" xmlns:cx1="http://schemas.microsoft.com/office/drawing/2015/9/8/chartex" xmlns:cx2="http://schemas.microsoft.com/office/drawing/2015/10/21/chartex" xmlns:cx3="http://schemas.microsoft.com/office/drawing/2016/5/9/chartex" xmlns:cx4="http://schemas.microsoft.com/office/drawing/2016/5/10/chartex" xmlns:cx5="http://schemas.microsoft.com/office/drawing/2016/5/11/chartex" xmlns:cx6="http://schemas.microsoft.com/office/drawing/2016/5/12/chartex" xmlns:cx7="http://schemas.microsoft.com/office/drawing/2016/5/13/chartex" xmlns:cx8="http://schemas.microsoft.com/office/drawing/2016/5/14/chartex" xmlns:mc="http://schemas.openxmlformats.org/markup-compatibility/2006" xmlns:aink="http://schemas.microsoft.com/office/drawing/2016/ink" xmlns:am3d="http://schemas.microsoft.com/office/drawing/2017/model3d" xmlns:o="urn:schemas-microsoft-com:office:office" xmlns:r="http://schemas.openxmlformats.org/officeDocument/2006/relationships" xmlns:m="http://schemas.openxmlformats.org/officeDocument/2006/math" xmlns:v="urn:schemas-microsoft-com:vml" xmlns:wp14="http://schemas.microsoft.com/office/word/2010/wordprocessingDrawing" xmlns:wp="http://schemas.openxmlformats.org/drawingml/2006/wordprocessingDrawing" xmlns:w10="urn:schemas-microsoft-com:office:word" xmlns:w="http://schemas.openxmlformats.org/wordprocessingml/2006/main" xmlns:w14="http://schemas.microsoft.com/office/word/2010/wordml" xmlns:w15="http://schemas.microsoft.com/office/word/2012/wordml" xmlns:w16cid="http://schemas.microsoft.com/office/word/2016/wordml/cid" xmlns:w16se="http://schemas.microsoft.com/office/word/2015/wordml/symex" xmlns:wpg="http://schemas.microsoft.com/office/word/2010/wordprocessingGroup" xmlns:wpi="http://schemas.microsoft.com/office/word/2010/wordprocessingInk" xmlns:wne="http://schemas.microsoft.com/office/word/2006/wordml" xmlns:wps="http://schemas.microsoft.com/office/word/2010/wordprocessingShape" mc:Ignorable="w14 w15 w16se w16cid wp14">
   <w:body>
     <w:p>
       <w:pPr>
@@ -85,8 +85,6 @@
           <w:szCs w:val="28"/>
         </w:rPr>
       </w:pPr>
-      <w:bookmarkStart w:id="0" w:name="_GoBack"/>
-      <w:bookmarkEnd w:id="0"/>
     </w:p>
     <w:p>
       <w:pPr>
@@ -162,523 +160,8 @@
           <w:szCs w:val="28"/>
         </w:rPr>
       </w:pPr>
-      <w:r>
-        <w:rPr>
-          <w:noProof/>
-          <w:color w:val="FF0000"/>
-          <w:lang w:eastAsia="es-MX"/>
-        </w:rPr>
-        <mc:AlternateContent>
-          <mc:Choice Requires="wps">
-            <w:drawing>
-              <wp:anchor distT="0" distB="0" distL="114300" distR="114300" simplePos="0" relativeHeight="251663360" behindDoc="0" locked="0" layoutInCell="1" allowOverlap="1" wp14:anchorId="71BC9EAB" wp14:editId="6C1FED72">
-                <wp:simplePos x="0" y="0"/>
-                <wp:positionH relativeFrom="column">
-                  <wp:posOffset>1133475</wp:posOffset>
-                </wp:positionH>
-                <wp:positionV relativeFrom="paragraph">
-                  <wp:posOffset>192405</wp:posOffset>
-                </wp:positionV>
-                <wp:extent cx="3667125" cy="1403985"/>
-                <wp:effectExtent l="19050" t="19050" r="28575" b="15875"/>
-                <wp:wrapNone/>
-                <wp:docPr id="307" name="Cuadro de texto 2"/>
-                <wp:cNvGraphicFramePr>
-                  <a:graphicFrameLocks xmlns:a="http://schemas.openxmlformats.org/drawingml/2006/main"/>
-                </wp:cNvGraphicFramePr>
-                <a:graphic xmlns:a="http://schemas.openxmlformats.org/drawingml/2006/main">
-                  <a:graphicData uri="http://schemas.microsoft.com/office/word/2010/wordprocessingShape">
-                    <wps:wsp>
-                      <wps:cNvSpPr txBox="1">
-                        <a:spLocks noChangeArrowheads="1"/>
-                      </wps:cNvSpPr>
-                      <wps:spPr bwMode="auto">
-                        <a:xfrm>
-                          <a:off x="0" y="0"/>
-                          <a:ext cx="3667125" cy="1403985"/>
-                        </a:xfrm>
-                        <a:prstGeom prst="rect">
-                          <a:avLst/>
-                        </a:prstGeom>
-                        <a:solidFill>
-                          <a:srgbClr val="CCCCFF"/>
-                        </a:solidFill>
-                        <a:ln w="38100">
-                          <a:solidFill>
-                            <a:srgbClr val="000000"/>
-                          </a:solidFill>
-                          <a:miter lim="800000"/>
-                          <a:headEnd/>
-                          <a:tailEnd/>
-                        </a:ln>
-                      </wps:spPr>
-                      <wps:txbx>
-                        <w:txbxContent>
-                          <w:p>
-                            <w:pPr>
-                              <w:spacing w:after="0" w:line="240" w:lineRule="auto"/>
-                              <w:rPr>
-                                <w:color w:val="FF0000"/>
-                              </w:rPr>
-                            </w:pPr>
-                            <w:r>
-                              <w:rPr>
-                                <w:color w:val="FF0000"/>
-                              </w:rPr>
-                              <w:t>Calificación</w:t>
-                            </w:r>
-                            <w:proofErr w:type="gramStart"/>
-                            <w:r>
-                              <w:rPr>
-                                <w:color w:val="FF0000"/>
-                              </w:rPr>
-                              <w:t>:</w:t>
-                            </w:r>
-                            <w:r>
-                              <w:rPr>
-                                <w:color w:val="FF0000"/>
-                              </w:rPr>
-                              <w:t xml:space="preserve">  </w:t>
-                            </w:r>
-                            <w:r>
-                              <w:rPr>
-                                <w:color w:val="FF0000"/>
-                              </w:rPr>
-                              <w:t>10</w:t>
-                            </w:r>
-                            <w:proofErr w:type="gramEnd"/>
-                          </w:p>
-                          <w:p>
-                            <w:pPr>
-                              <w:spacing w:after="0" w:line="240" w:lineRule="auto"/>
-                              <w:rPr>
-                                <w:color w:val="FF0000"/>
-                              </w:rPr>
-                            </w:pPr>
-                          </w:p>
-                          <w:p>
-                            <w:pPr>
-                              <w:spacing w:after="0" w:line="240" w:lineRule="auto"/>
-                              <w:rPr>
-                                <w:color w:val="FF0000"/>
-                              </w:rPr>
-                            </w:pPr>
-                            <w:r>
-                              <w:rPr>
-                                <w:color w:val="FF0000"/>
-                              </w:rPr>
-                              <w:t xml:space="preserve">Introducción y resumen:   </w:t>
-                            </w:r>
-                            <w:r>
-                              <w:rPr>
-                                <w:color w:val="FF0000"/>
-                              </w:rPr>
-                              <w:t>1</w:t>
-                            </w:r>
-                            <w:r>
-                              <w:rPr>
-                                <w:color w:val="FF0000"/>
-                              </w:rPr>
-                              <w:t>/1</w:t>
-                            </w:r>
-                          </w:p>
-                          <w:p>
-                            <w:pPr>
-                              <w:spacing w:after="0" w:line="240" w:lineRule="auto"/>
-                              <w:rPr>
-                                <w:color w:val="FF0000"/>
-                              </w:rPr>
-                            </w:pPr>
-                            <w:r>
-                              <w:rPr>
-                                <w:color w:val="FF0000"/>
-                              </w:rPr>
-                              <w:t xml:space="preserve">Marco Teórico: </w:t>
-                            </w:r>
-                            <w:r>
-                              <w:rPr>
-                                <w:color w:val="FF0000"/>
-                              </w:rPr>
-                              <w:t>2</w:t>
-                            </w:r>
-                            <w:r>
-                              <w:rPr>
-                                <w:color w:val="FF0000"/>
-                              </w:rPr>
-                              <w:t>/2</w:t>
-                            </w:r>
-                          </w:p>
-                          <w:p>
-                            <w:pPr>
-                              <w:spacing w:after="0" w:line="240" w:lineRule="auto"/>
-                              <w:rPr>
-                                <w:color w:val="FF0000"/>
-                              </w:rPr>
-                            </w:pPr>
-                            <w:r>
-                              <w:rPr>
-                                <w:color w:val="FF0000"/>
-                              </w:rPr>
-                              <w:t xml:space="preserve">Método:   </w:t>
-                            </w:r>
-                            <w:r>
-                              <w:rPr>
-                                <w:color w:val="FF0000"/>
-                              </w:rPr>
-                              <w:t>2</w:t>
-                            </w:r>
-                            <w:r>
-                              <w:rPr>
-                                <w:color w:val="FF0000"/>
-                              </w:rPr>
-                              <w:t>/2</w:t>
-                            </w:r>
-                          </w:p>
-                          <w:p>
-                            <w:pPr>
-                              <w:spacing w:after="0" w:line="240" w:lineRule="auto"/>
-                              <w:rPr>
-                                <w:color w:val="FF0000"/>
-                              </w:rPr>
-                            </w:pPr>
-                            <w:r>
-                              <w:rPr>
-                                <w:color w:val="FF0000"/>
-                              </w:rPr>
-                              <w:t>Resultados:</w:t>
-                            </w:r>
-                            <w:r>
-                              <w:rPr>
-                                <w:color w:val="FF0000"/>
-                              </w:rPr>
-                              <w:t xml:space="preserve"> </w:t>
-                            </w:r>
-                            <w:r>
-                              <w:rPr>
-                                <w:color w:val="FF0000"/>
-                              </w:rPr>
-                              <w:t>2</w:t>
-                            </w:r>
-                            <w:r>
-                              <w:rPr>
-                                <w:color w:val="FF0000"/>
-                              </w:rPr>
-                              <w:t>/2</w:t>
-                            </w:r>
-                          </w:p>
-                          <w:p>
-                            <w:pPr>
-                              <w:spacing w:after="0"/>
-                              <w:rPr>
-                                <w:color w:val="FF0000"/>
-                              </w:rPr>
-                            </w:pPr>
-                            <w:r>
-                              <w:rPr>
-                                <w:color w:val="FF0000"/>
-                              </w:rPr>
-                              <w:t>Discusión y co</w:t>
-                            </w:r>
-                            <w:r>
-                              <w:rPr>
-                                <w:color w:val="FF0000"/>
-                              </w:rPr>
-                              <w:t>n</w:t>
-                            </w:r>
-                            <w:r>
-                              <w:rPr>
-                                <w:color w:val="FF0000"/>
-                              </w:rPr>
-                              <w:t xml:space="preserve">clusiones:   </w:t>
-                            </w:r>
-                            <w:r>
-                              <w:rPr>
-                                <w:color w:val="FF0000"/>
-                              </w:rPr>
-                              <w:t>2</w:t>
-                            </w:r>
-                            <w:r>
-                              <w:rPr>
-                                <w:color w:val="FF0000"/>
-                              </w:rPr>
-                              <w:t>/2</w:t>
-                            </w:r>
-                          </w:p>
-                          <w:p>
-                            <w:pPr>
-                              <w:spacing w:after="0"/>
-                              <w:rPr>
-                                <w:color w:val="FF0000"/>
-                              </w:rPr>
-                            </w:pPr>
-                            <w:r>
-                              <w:rPr>
-                                <w:color w:val="FF0000"/>
-                              </w:rPr>
-                              <w:t xml:space="preserve">Formato:   </w:t>
-                            </w:r>
-                            <w:r>
-                              <w:rPr>
-                                <w:color w:val="FF0000"/>
-                              </w:rPr>
-                              <w:t>1</w:t>
-                            </w:r>
-                            <w:r>
-                              <w:rPr>
-                                <w:color w:val="FF0000"/>
-                              </w:rPr>
-                              <w:t>/1</w:t>
-                            </w:r>
-                          </w:p>
-                        </w:txbxContent>
-                      </wps:txbx>
-                      <wps:bodyPr rot="0" vert="horz" wrap="square" lIns="91440" tIns="45720" rIns="91440" bIns="45720" anchor="t" anchorCtr="0">
-                        <a:spAutoFit/>
-                      </wps:bodyPr>
-                    </wps:wsp>
-                  </a:graphicData>
-                </a:graphic>
-                <wp14:sizeRelH relativeFrom="margin">
-                  <wp14:pctWidth>0</wp14:pctWidth>
-                </wp14:sizeRelH>
-                <wp14:sizeRelV relativeFrom="margin">
-                  <wp14:pctHeight>20000</wp14:pctHeight>
-                </wp14:sizeRelV>
-              </wp:anchor>
-            </w:drawing>
-          </mc:Choice>
-          <mc:Fallback>
-            <w:pict>
-              <v:shapetype w14:anchorId="71BC9EAB" id="_x0000_t202" coordsize="21600,21600" o:spt="202" path="m,l,21600r21600,l21600,xe">
-                <v:stroke joinstyle="miter"/>
-                <v:path gradientshapeok="t" o:connecttype="rect"/>
-              </v:shapetype>
-              <v:shape id="Cuadro de texto 2" o:spid="_x0000_s1026" type="#_x0000_t202" style="position:absolute;left:0;text-align:left;margin-left:89.25pt;margin-top:15.15pt;width:288.75pt;height:110.55pt;z-index:251663360;visibility:visible;mso-wrap-style:square;mso-width-percent:0;mso-height-percent:200;mso-wrap-distance-left:9pt;mso-wrap-distance-top:0;mso-wrap-distance-right:9pt;mso-wrap-distance-bottom:0;mso-position-horizontal:absolute;mso-position-horizontal-relative:text;mso-position-vertical:absolute;mso-position-vertical-relative:text;mso-width-percent:0;mso-height-percent:200;mso-width-relative:margin;mso-height-relative:margin;v-text-anchor:top" o:gfxdata="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" fillcolor="#ccf" strokeweight="3pt">
-                <v:textbox style="mso-fit-shape-to-text:t">
-                  <w:txbxContent>
-                    <w:p>
-                      <w:pPr>
-                        <w:spacing w:after="0" w:line="240" w:lineRule="auto"/>
-                        <w:rPr>
-                          <w:color w:val="FF0000"/>
-                        </w:rPr>
-                      </w:pPr>
-                      <w:r>
-                        <w:rPr>
-                          <w:color w:val="FF0000"/>
-                        </w:rPr>
-                        <w:t>Calificación</w:t>
-                      </w:r>
-                      <w:proofErr w:type="gramStart"/>
-                      <w:r>
-                        <w:rPr>
-                          <w:color w:val="FF0000"/>
-                        </w:rPr>
-                        <w:t>:</w:t>
-                      </w:r>
-                      <w:r>
-                        <w:rPr>
-                          <w:color w:val="FF0000"/>
-                        </w:rPr>
-                        <w:t xml:space="preserve">  </w:t>
-                      </w:r>
-                      <w:r>
-                        <w:rPr>
-                          <w:color w:val="FF0000"/>
-                        </w:rPr>
-                        <w:t>10</w:t>
-                      </w:r>
-                      <w:proofErr w:type="gramEnd"/>
-                    </w:p>
-                    <w:p>
-                      <w:pPr>
-                        <w:spacing w:after="0" w:line="240" w:lineRule="auto"/>
-                        <w:rPr>
-                          <w:color w:val="FF0000"/>
-                        </w:rPr>
-                      </w:pPr>
-                    </w:p>
-                    <w:p>
-                      <w:pPr>
-                        <w:spacing w:after="0" w:line="240" w:lineRule="auto"/>
-                        <w:rPr>
-                          <w:color w:val="FF0000"/>
-                        </w:rPr>
-                      </w:pPr>
-                      <w:r>
-                        <w:rPr>
-                          <w:color w:val="FF0000"/>
-                        </w:rPr>
-                        <w:t xml:space="preserve">Introducción y resumen:   </w:t>
-                      </w:r>
-                      <w:r>
-                        <w:rPr>
-                          <w:color w:val="FF0000"/>
-                        </w:rPr>
-                        <w:t>1</w:t>
-                      </w:r>
-                      <w:r>
-                        <w:rPr>
-                          <w:color w:val="FF0000"/>
-                        </w:rPr>
-                        <w:t>/1</w:t>
-                      </w:r>
-                    </w:p>
-                    <w:p>
-                      <w:pPr>
-                        <w:spacing w:after="0" w:line="240" w:lineRule="auto"/>
-                        <w:rPr>
-                          <w:color w:val="FF0000"/>
-                        </w:rPr>
-                      </w:pPr>
-                      <w:r>
-                        <w:rPr>
-                          <w:color w:val="FF0000"/>
-                        </w:rPr>
-                        <w:t xml:space="preserve">Marco Teórico: </w:t>
-                      </w:r>
-                      <w:r>
-                        <w:rPr>
-                          <w:color w:val="FF0000"/>
-                        </w:rPr>
-                        <w:t>2</w:t>
-                      </w:r>
-                      <w:r>
-                        <w:rPr>
-                          <w:color w:val="FF0000"/>
-                        </w:rPr>
-                        <w:t>/2</w:t>
-                      </w:r>
-                    </w:p>
-                    <w:p>
-                      <w:pPr>
-                        <w:spacing w:after="0" w:line="240" w:lineRule="auto"/>
-                        <w:rPr>
-                          <w:color w:val="FF0000"/>
-                        </w:rPr>
-                      </w:pPr>
-                      <w:r>
-                        <w:rPr>
-                          <w:color w:val="FF0000"/>
-                        </w:rPr>
-                        <w:t xml:space="preserve">Método:   </w:t>
-                      </w:r>
-                      <w:r>
-                        <w:rPr>
-                          <w:color w:val="FF0000"/>
-                        </w:rPr>
-                        <w:t>2</w:t>
-                      </w:r>
-                      <w:r>
-                        <w:rPr>
-                          <w:color w:val="FF0000"/>
-                        </w:rPr>
-                        <w:t>/2</w:t>
-                      </w:r>
-                    </w:p>
-                    <w:p>
-                      <w:pPr>
-                        <w:spacing w:after="0" w:line="240" w:lineRule="auto"/>
-                        <w:rPr>
-                          <w:color w:val="FF0000"/>
-                        </w:rPr>
-                      </w:pPr>
-                      <w:r>
-                        <w:rPr>
-                          <w:color w:val="FF0000"/>
-                        </w:rPr>
-                        <w:t>Resultados:</w:t>
-                      </w:r>
-                      <w:r>
-                        <w:rPr>
-                          <w:color w:val="FF0000"/>
-                        </w:rPr>
-                        <w:t xml:space="preserve"> </w:t>
-                      </w:r>
-                      <w:r>
-                        <w:rPr>
-                          <w:color w:val="FF0000"/>
-                        </w:rPr>
-                        <w:t>2</w:t>
-                      </w:r>
-                      <w:r>
-                        <w:rPr>
-                          <w:color w:val="FF0000"/>
-                        </w:rPr>
-                        <w:t>/2</w:t>
-                      </w:r>
-                    </w:p>
-                    <w:p>
-                      <w:pPr>
-                        <w:spacing w:after="0"/>
-                        <w:rPr>
-                          <w:color w:val="FF0000"/>
-                        </w:rPr>
-                      </w:pPr>
-                      <w:r>
-                        <w:rPr>
-                          <w:color w:val="FF0000"/>
-                        </w:rPr>
-                        <w:t>Discusión y co</w:t>
-                      </w:r>
-                      <w:r>
-                        <w:rPr>
-                          <w:color w:val="FF0000"/>
-                        </w:rPr>
-                        <w:t>n</w:t>
-                      </w:r>
-                      <w:r>
-                        <w:rPr>
-                          <w:color w:val="FF0000"/>
-                        </w:rPr>
-                        <w:t xml:space="preserve">clusiones:   </w:t>
-                      </w:r>
-                      <w:r>
-                        <w:rPr>
-                          <w:color w:val="FF0000"/>
-                        </w:rPr>
-                        <w:t>2</w:t>
-                      </w:r>
-                      <w:r>
-                        <w:rPr>
-                          <w:color w:val="FF0000"/>
-                        </w:rPr>
-                        <w:t>/2</w:t>
-                      </w:r>
-                    </w:p>
-                    <w:p>
-                      <w:pPr>
-                        <w:spacing w:after="0"/>
-                        <w:rPr>
-                          <w:color w:val="FF0000"/>
-                        </w:rPr>
-                      </w:pPr>
-                      <w:r>
-                        <w:rPr>
-                          <w:color w:val="FF0000"/>
-                        </w:rPr>
-                        <w:t xml:space="preserve">Formato:   </w:t>
-                      </w:r>
-                      <w:r>
-                        <w:rPr>
-                          <w:color w:val="FF0000"/>
-                        </w:rPr>
-                        <w:t>1</w:t>
-                      </w:r>
-                      <w:r>
-                        <w:rPr>
-                          <w:color w:val="FF0000"/>
-                        </w:rPr>
-                        <w:t>/1</w:t>
-                      </w:r>
-                    </w:p>
-                  </w:txbxContent>
-                </v:textbox>
-              </v:shape>
-            </w:pict>
-          </mc:Fallback>
-        </mc:AlternateContent>
-      </w:r>
+      <w:bookmarkStart w:id="0" w:name="_GoBack"/>
+      <w:bookmarkEnd w:id="0"/>
     </w:p>
     <w:p>
       <w:pPr>
@@ -2178,27 +1661,7 @@
           <w:sz w:val="24"/>
           <w:szCs w:val="24"/>
         </w:rPr>
-        <w:t xml:space="preserve">Detallar el papel que juega una de las principales voces de protesta más enérgicas y reconocida por el movimiento: </w:t>
-      </w:r>
-      <w:proofErr w:type="spellStart"/>
-      <w:r>
-        <w:rPr>
-          <w:rFonts w:ascii="Arial" w:hAnsi="Arial" w:cs="Arial"/>
-          <w:color w:val="000000" w:themeColor="text1"/>
-          <w:sz w:val="24"/>
-          <w:szCs w:val="24"/>
-        </w:rPr>
-        <w:t>Olympe</w:t>
-      </w:r>
-      <w:proofErr w:type="spellEnd"/>
-      <w:r>
-        <w:rPr>
-          <w:rFonts w:ascii="Arial" w:hAnsi="Arial" w:cs="Arial"/>
-          <w:color w:val="000000" w:themeColor="text1"/>
-          <w:sz w:val="24"/>
-          <w:szCs w:val="24"/>
-        </w:rPr>
-        <w:t xml:space="preserve"> </w:t>
+        <w:t xml:space="preserve">Detallar el papel que juega una de las principales voces de protesta más enérgicas y reconocida por el movimiento: Olympe </w:t>
       </w:r>
       <w:proofErr w:type="spellStart"/>
       <w:r>
@@ -2889,30 +2352,14 @@
           <w:rFonts w:ascii="Arial" w:hAnsi="Arial" w:cs="Arial"/>
           <w:color w:val="000000" w:themeColor="text1"/>
         </w:rPr>
-        <w:t xml:space="preserve"> de </w:t>
-      </w:r>
-      <w:proofErr w:type="spellStart"/>
-      <w:r>
-        <w:rPr>
-          <w:rFonts w:ascii="Arial" w:hAnsi="Arial" w:cs="Arial"/>
-          <w:color w:val="000000" w:themeColor="text1"/>
-        </w:rPr>
-        <w:t>Oly</w:t>
-      </w:r>
-      <w:r>
-        <w:rPr>
-          <w:rFonts w:ascii="Arial" w:hAnsi="Arial" w:cs="Arial"/>
-          <w:color w:val="000000" w:themeColor="text1"/>
-        </w:rPr>
-        <w:t>mpe</w:t>
-      </w:r>
-      <w:proofErr w:type="spellEnd"/>
-      <w:r>
-        <w:rPr>
-          <w:rFonts w:ascii="Arial" w:hAnsi="Arial" w:cs="Arial"/>
-          <w:color w:val="000000" w:themeColor="text1"/>
-        </w:rPr>
-        <w:t xml:space="preserve"> de Gauges y la Declaración de los Derechos de la Mujer y la Ciudadana, como menciona </w:t>
+        <w:t xml:space="preserve"> de Oly</w:t>
+      </w:r>
+      <w:r>
+        <w:rPr>
+          <w:rFonts w:ascii="Arial" w:hAnsi="Arial" w:cs="Arial"/>
+          <w:color w:val="000000" w:themeColor="text1"/>
+        </w:rPr>
+        <w:t xml:space="preserve">mpe de Gauges y la Declaración de los Derechos de la Mujer y la Ciudadana, como menciona </w:t>
       </w:r>
       <w:r>
         <w:rPr>
@@ -2957,23 +2404,7 @@
           <w:rFonts w:ascii="Arial" w:hAnsi="Arial" w:cs="Arial"/>
           <w:color w:val="000000" w:themeColor="text1"/>
         </w:rPr>
-        <w:t xml:space="preserve">  u </w:t>
-      </w:r>
-      <w:proofErr w:type="spellStart"/>
-      <w:r>
-        <w:rPr>
-          <w:rFonts w:ascii="Arial" w:hAnsi="Arial" w:cs="Arial"/>
-          <w:color w:val="000000" w:themeColor="text1"/>
-        </w:rPr>
-        <w:t>Olympe</w:t>
-      </w:r>
-      <w:proofErr w:type="spellEnd"/>
-      <w:r>
-        <w:rPr>
-          <w:rFonts w:ascii="Arial" w:hAnsi="Arial" w:cs="Arial"/>
-          <w:color w:val="000000" w:themeColor="text1"/>
-        </w:rPr>
-        <w:t xml:space="preserve"> de Gauges versan sobre las condiciones sociales de la </w:t>
+        <w:t xml:space="preserve">  u Olympe de Gauges versan sobre las condiciones sociales de la </w:t>
       </w:r>
       <w:r>
         <w:rPr>
@@ -3925,23 +3356,7 @@
           <w:rFonts w:ascii="Arial" w:hAnsi="Arial" w:cs="Arial"/>
           <w:color w:val="000000" w:themeColor="text1"/>
         </w:rPr>
-        <w:t xml:space="preserve"> u </w:t>
-      </w:r>
-      <w:proofErr w:type="spellStart"/>
-      <w:r>
-        <w:rPr>
-          <w:rFonts w:ascii="Arial" w:hAnsi="Arial" w:cs="Arial"/>
-          <w:color w:val="000000" w:themeColor="text1"/>
-        </w:rPr>
-        <w:t>Olympe</w:t>
-      </w:r>
-      <w:proofErr w:type="spellEnd"/>
-      <w:r>
-        <w:rPr>
-          <w:rFonts w:ascii="Arial" w:hAnsi="Arial" w:cs="Arial"/>
-          <w:color w:val="000000" w:themeColor="text1"/>
-        </w:rPr>
-        <w:t xml:space="preserve"> de </w:t>
+        <w:t xml:space="preserve"> u Olympe de </w:t>
       </w:r>
       <w:proofErr w:type="spellStart"/>
       <w:r>
@@ -4043,29 +3458,7 @@
           <w:szCs w:val="24"/>
           <w:lang w:eastAsia="es-MX"/>
         </w:rPr>
-        <w:t xml:space="preserve">Para comprender mejor la lucha por el cambio de las condiciones de la mujer a través de la historia,  se detallarán algunos datos bibliográficos de </w:t>
-      </w:r>
-      <w:proofErr w:type="spellStart"/>
-      <w:r>
-        <w:rPr>
-          <w:rFonts w:ascii="Arial" w:hAnsi="Arial" w:cs="Arial"/>
-          <w:color w:val="000000" w:themeColor="text1"/>
-          <w:sz w:val="24"/>
-          <w:szCs w:val="24"/>
-          <w:lang w:eastAsia="es-MX"/>
-        </w:rPr>
-        <w:t>Olympe</w:t>
-      </w:r>
-      <w:proofErr w:type="spellEnd"/>
-      <w:r>
-        <w:rPr>
-          <w:rFonts w:ascii="Arial" w:hAnsi="Arial" w:cs="Arial"/>
-          <w:color w:val="000000" w:themeColor="text1"/>
-          <w:sz w:val="24"/>
-          <w:szCs w:val="24"/>
-          <w:lang w:eastAsia="es-MX"/>
-        </w:rPr>
-        <w:t xml:space="preserve"> de </w:t>
+        <w:t xml:space="preserve">Para comprender mejor la lucha por el cambio de las condiciones de la mujer a través de la historia,  se detallarán algunos datos bibliográficos de Olympe de </w:t>
       </w:r>
       <w:proofErr w:type="spellStart"/>
       <w:r>
@@ -4215,23 +3608,7 @@
           <w:rFonts w:ascii="Arial" w:hAnsi="Arial" w:cs="Arial"/>
           <w:color w:val="000000" w:themeColor="text1"/>
         </w:rPr>
-        <w:t xml:space="preserve"> u </w:t>
-      </w:r>
-      <w:proofErr w:type="spellStart"/>
-      <w:r>
-        <w:rPr>
-          <w:rFonts w:ascii="Arial" w:hAnsi="Arial" w:cs="Arial"/>
-          <w:color w:val="000000" w:themeColor="text1"/>
-        </w:rPr>
-        <w:t>Olympe</w:t>
-      </w:r>
-      <w:proofErr w:type="spellEnd"/>
-      <w:r>
-        <w:rPr>
-          <w:rFonts w:ascii="Arial" w:hAnsi="Arial" w:cs="Arial"/>
-          <w:color w:val="000000" w:themeColor="text1"/>
-        </w:rPr>
-        <w:t xml:space="preserve"> de Gauges, </w:t>
+        <w:t xml:space="preserve"> u Olympe de Gauges, </w:t>
       </w:r>
       <w:r>
         <w:rPr>
@@ -4253,14 +3630,21 @@
           <w:color w:val="000000" w:themeColor="text1"/>
         </w:rPr>
       </w:pPr>
+      <w:r>
+        <w:rPr>
+          <w:rFonts w:ascii="Arial" w:hAnsi="Arial" w:cs="Arial"/>
+          <w:color w:val="000000" w:themeColor="text1"/>
+        </w:rPr>
+        <w:lastRenderedPageBreak/>
+        <w:t xml:space="preserve">Olympe de </w:t>
+      </w:r>
       <w:proofErr w:type="spellStart"/>
       <w:r>
         <w:rPr>
           <w:rFonts w:ascii="Arial" w:hAnsi="Arial" w:cs="Arial"/>
           <w:color w:val="000000" w:themeColor="text1"/>
         </w:rPr>
-        <w:lastRenderedPageBreak/>
-        <w:t>Olympe</w:t>
+        <w:t>Gouges</w:t>
       </w:r>
       <w:proofErr w:type="spellEnd"/>
       <w:r>
@@ -4268,7 +3652,35 @@
           <w:rFonts w:ascii="Arial" w:hAnsi="Arial" w:cs="Arial"/>
           <w:color w:val="000000" w:themeColor="text1"/>
         </w:rPr>
-        <w:t xml:space="preserve"> de </w:t>
+        <w:t xml:space="preserve"> es, sin lugar a dudas, la revolucionaria más importante e interesante de la Histor</w:t>
+      </w:r>
+      <w:r>
+        <w:rPr>
+          <w:rFonts w:ascii="Arial" w:hAnsi="Arial" w:cs="Arial"/>
+          <w:color w:val="000000" w:themeColor="text1"/>
+        </w:rPr>
+        <w:t>ia de las Revoluciones que marca</w:t>
+      </w:r>
+      <w:r>
+        <w:rPr>
+          <w:rFonts w:ascii="Arial" w:hAnsi="Arial" w:cs="Arial"/>
+          <w:color w:val="000000" w:themeColor="text1"/>
+        </w:rPr>
+        <w:t>ron</w:t>
+      </w:r>
+      <w:r>
+        <w:rPr>
+          <w:rFonts w:ascii="Arial" w:hAnsi="Arial" w:cs="Arial"/>
+          <w:color w:val="000000" w:themeColor="text1"/>
+        </w:rPr>
+        <w:t xml:space="preserve">, </w:t>
+      </w:r>
+      <w:r>
+        <w:rPr>
+          <w:rFonts w:ascii="Arial" w:hAnsi="Arial" w:cs="Arial"/>
+          <w:color w:val="000000" w:themeColor="text1"/>
+        </w:rPr>
+        <w:t xml:space="preserve"> el inicio de la contemporaneidad en Occidente. Nació en </w:t>
       </w:r>
       <w:proofErr w:type="spellStart"/>
       <w:r>
@@ -4276,6 +3688,38 @@
           <w:rFonts w:ascii="Arial" w:hAnsi="Arial" w:cs="Arial"/>
           <w:color w:val="000000" w:themeColor="text1"/>
         </w:rPr>
+        <w:t>Montauban</w:t>
+      </w:r>
+      <w:proofErr w:type="spellEnd"/>
+      <w:r>
+        <w:rPr>
+          <w:rFonts w:ascii="Arial" w:hAnsi="Arial" w:cs="Arial"/>
+          <w:color w:val="000000" w:themeColor="text1"/>
+        </w:rPr>
+        <w:t xml:space="preserve"> en el año 1748 y murió en París en 1793. Su verdadero nombre fue Marie </w:t>
+      </w:r>
+      <w:proofErr w:type="spellStart"/>
+      <w:r>
+        <w:rPr>
+          <w:rFonts w:ascii="Arial" w:hAnsi="Arial" w:cs="Arial"/>
+          <w:color w:val="000000" w:themeColor="text1"/>
+        </w:rPr>
+        <w:t>Gouze</w:t>
+      </w:r>
+      <w:proofErr w:type="spellEnd"/>
+      <w:r>
+        <w:rPr>
+          <w:rFonts w:ascii="Arial" w:hAnsi="Arial" w:cs="Arial"/>
+          <w:color w:val="000000" w:themeColor="text1"/>
+        </w:rPr>
+        <w:t xml:space="preserve">. Se puede considerar a Olympe de </w:t>
+      </w:r>
+      <w:proofErr w:type="spellStart"/>
+      <w:r>
+        <w:rPr>
+          <w:rFonts w:ascii="Arial" w:hAnsi="Arial" w:cs="Arial"/>
+          <w:color w:val="000000" w:themeColor="text1"/>
+        </w:rPr>
         <w:t>Gouges</w:t>
       </w:r>
       <w:proofErr w:type="spellEnd"/>
@@ -4284,98 +3728,6 @@
           <w:rFonts w:ascii="Arial" w:hAnsi="Arial" w:cs="Arial"/>
           <w:color w:val="000000" w:themeColor="text1"/>
         </w:rPr>
-        <w:t xml:space="preserve"> es, sin lugar a dudas, la revolucionaria más importante e interesante de la Histor</w:t>
-      </w:r>
-      <w:r>
-        <w:rPr>
-          <w:rFonts w:ascii="Arial" w:hAnsi="Arial" w:cs="Arial"/>
-          <w:color w:val="000000" w:themeColor="text1"/>
-        </w:rPr>
-        <w:t>ia de las Revoluciones que marca</w:t>
-      </w:r>
-      <w:r>
-        <w:rPr>
-          <w:rFonts w:ascii="Arial" w:hAnsi="Arial" w:cs="Arial"/>
-          <w:color w:val="000000" w:themeColor="text1"/>
-        </w:rPr>
-        <w:t>ron</w:t>
-      </w:r>
-      <w:r>
-        <w:rPr>
-          <w:rFonts w:ascii="Arial" w:hAnsi="Arial" w:cs="Arial"/>
-          <w:color w:val="000000" w:themeColor="text1"/>
-        </w:rPr>
-        <w:t xml:space="preserve">, </w:t>
-      </w:r>
-      <w:r>
-        <w:rPr>
-          <w:rFonts w:ascii="Arial" w:hAnsi="Arial" w:cs="Arial"/>
-          <w:color w:val="000000" w:themeColor="text1"/>
-        </w:rPr>
-        <w:t xml:space="preserve"> el inicio de la contemporaneidad en Occidente. Nació en </w:t>
-      </w:r>
-      <w:proofErr w:type="spellStart"/>
-      <w:r>
-        <w:rPr>
-          <w:rFonts w:ascii="Arial" w:hAnsi="Arial" w:cs="Arial"/>
-          <w:color w:val="000000" w:themeColor="text1"/>
-        </w:rPr>
-        <w:t>Montauban</w:t>
-      </w:r>
-      <w:proofErr w:type="spellEnd"/>
-      <w:r>
-        <w:rPr>
-          <w:rFonts w:ascii="Arial" w:hAnsi="Arial" w:cs="Arial"/>
-          <w:color w:val="000000" w:themeColor="text1"/>
-        </w:rPr>
-        <w:t xml:space="preserve"> en el año 1748 y murió en París en 1793. Su verdadero nombre fue Marie </w:t>
-      </w:r>
-      <w:proofErr w:type="spellStart"/>
-      <w:r>
-        <w:rPr>
-          <w:rFonts w:ascii="Arial" w:hAnsi="Arial" w:cs="Arial"/>
-          <w:color w:val="000000" w:themeColor="text1"/>
-        </w:rPr>
-        <w:t>Gouze</w:t>
-      </w:r>
-      <w:proofErr w:type="spellEnd"/>
-      <w:r>
-        <w:rPr>
-          <w:rFonts w:ascii="Arial" w:hAnsi="Arial" w:cs="Arial"/>
-          <w:color w:val="000000" w:themeColor="text1"/>
-        </w:rPr>
-        <w:t xml:space="preserve">. Se puede considerar a </w:t>
-      </w:r>
-      <w:proofErr w:type="spellStart"/>
-      <w:r>
-        <w:rPr>
-          <w:rFonts w:ascii="Arial" w:hAnsi="Arial" w:cs="Arial"/>
-          <w:color w:val="000000" w:themeColor="text1"/>
-        </w:rPr>
-        <w:t>Olympe</w:t>
-      </w:r>
-      <w:proofErr w:type="spellEnd"/>
-      <w:r>
-        <w:rPr>
-          <w:rFonts w:ascii="Arial" w:hAnsi="Arial" w:cs="Arial"/>
-          <w:color w:val="000000" w:themeColor="text1"/>
-        </w:rPr>
-        <w:t xml:space="preserve"> de </w:t>
-      </w:r>
-      <w:proofErr w:type="spellStart"/>
-      <w:r>
-        <w:rPr>
-          <w:rFonts w:ascii="Arial" w:hAnsi="Arial" w:cs="Arial"/>
-          <w:color w:val="000000" w:themeColor="text1"/>
-        </w:rPr>
-        <w:t>Gouges</w:t>
-      </w:r>
-      <w:proofErr w:type="spellEnd"/>
-      <w:r>
-        <w:rPr>
-          <w:rFonts w:ascii="Arial" w:hAnsi="Arial" w:cs="Arial"/>
-          <w:color w:val="000000" w:themeColor="text1"/>
-        </w:rPr>
         <w:t xml:space="preserve"> como una de las precursoras del feminismo. </w:t>
       </w:r>
       <w:r>
@@ -4385,21 +3737,12 @@
         </w:rPr>
         <w:t xml:space="preserve"> </w:t>
       </w:r>
-      <w:proofErr w:type="spellStart"/>
-      <w:r>
-        <w:rPr>
-          <w:rFonts w:ascii="Arial" w:hAnsi="Arial" w:cs="Arial"/>
-          <w:color w:val="000000" w:themeColor="text1"/>
-        </w:rPr>
-        <w:t>Montagut</w:t>
-      </w:r>
-      <w:proofErr w:type="spellEnd"/>
-      <w:r>
-        <w:rPr>
-          <w:rFonts w:ascii="Arial" w:hAnsi="Arial" w:cs="Arial"/>
-          <w:color w:val="000000" w:themeColor="text1"/>
-        </w:rPr>
-        <w:t xml:space="preserve"> (2016) </w:t>
+      <w:r>
+        <w:rPr>
+          <w:rFonts w:ascii="Arial" w:hAnsi="Arial" w:cs="Arial"/>
+          <w:color w:val="000000" w:themeColor="text1"/>
+        </w:rPr>
+        <w:t xml:space="preserve">Montagut (2016) </w:t>
       </w:r>
     </w:p>
     <w:p>
@@ -4474,21 +3817,12 @@
         </w:rPr>
         <w:t xml:space="preserve"> </w:t>
       </w:r>
-      <w:proofErr w:type="spellStart"/>
-      <w:r>
-        <w:rPr>
-          <w:rFonts w:ascii="Arial" w:hAnsi="Arial" w:cs="Arial"/>
-          <w:color w:val="000000" w:themeColor="text1"/>
-        </w:rPr>
-        <w:t>Montagut</w:t>
-      </w:r>
-      <w:proofErr w:type="spellEnd"/>
-      <w:r>
-        <w:rPr>
-          <w:rFonts w:ascii="Arial" w:hAnsi="Arial" w:cs="Arial"/>
-          <w:color w:val="000000" w:themeColor="text1"/>
-        </w:rPr>
-        <w:t xml:space="preserve"> (2016)</w:t>
+      <w:r>
+        <w:rPr>
+          <w:rFonts w:ascii="Arial" w:hAnsi="Arial" w:cs="Arial"/>
+          <w:color w:val="000000" w:themeColor="text1"/>
+        </w:rPr>
+        <w:t>Montagut (2016)</w:t>
       </w:r>
       <w:r>
         <w:rPr>
@@ -4596,30 +3930,14 @@
           <w:rFonts w:ascii="Arial" w:hAnsi="Arial" w:cs="Arial"/>
           <w:color w:val="000000" w:themeColor="text1"/>
         </w:rPr>
-        <w:t xml:space="preserve"> u </w:t>
-      </w:r>
-      <w:proofErr w:type="spellStart"/>
-      <w:r>
-        <w:rPr>
-          <w:rFonts w:ascii="Arial" w:hAnsi="Arial" w:cs="Arial"/>
-          <w:color w:val="000000" w:themeColor="text1"/>
-        </w:rPr>
-        <w:t>Ol</w:t>
-      </w:r>
-      <w:r>
-        <w:rPr>
-          <w:rFonts w:ascii="Arial" w:hAnsi="Arial" w:cs="Arial"/>
-          <w:color w:val="000000" w:themeColor="text1"/>
-        </w:rPr>
-        <w:t>ympe</w:t>
-      </w:r>
-      <w:proofErr w:type="spellEnd"/>
-      <w:r>
-        <w:rPr>
-          <w:rFonts w:ascii="Arial" w:hAnsi="Arial" w:cs="Arial"/>
-          <w:color w:val="000000" w:themeColor="text1"/>
-        </w:rPr>
-        <w:t xml:space="preserve"> de </w:t>
+        <w:t xml:space="preserve"> u Ol</w:t>
+      </w:r>
+      <w:r>
+        <w:rPr>
+          <w:rFonts w:ascii="Arial" w:hAnsi="Arial" w:cs="Arial"/>
+          <w:color w:val="000000" w:themeColor="text1"/>
+        </w:rPr>
+        <w:t xml:space="preserve">ympe de </w:t>
       </w:r>
       <w:proofErr w:type="spellStart"/>
       <w:r>
@@ -5354,7 +4672,7 @@
         </w:rPr>
         <w:t>La lucha por los derechos políticos de la mujer se inició infructuosamente durante la </w:t>
       </w:r>
-      <w:hyperlink r:id="rId10" w:tooltip="Revolución francesa" w:history="1">
+      <w:hyperlink r:id="rId11" w:tooltip="Revolución francesa" w:history="1">
         <w:r>
           <w:rPr>
             <w:rStyle w:val="Hipervnculo"/>
@@ -5372,55 +4690,28 @@
         </w:rPr>
         <w:t> de 1789; sus protagonistas denunciaron que la libertad, igualdad y fraternidad sólo se referían a los hombres y no a las mujeres. Una de las voces de protesta más enérgicas fue la de </w:t>
       </w:r>
-      <w:proofErr w:type="spellStart"/>
-      <w:r>
-        <w:fldChar w:fldCharType="begin"/>
-      </w:r>
-      <w:r>
-        <w:instrText xml:space="preserve"> HYPERLINK "https://es.wikipedia.org/wiki/Olympe_de_Gouges" \o "Olympe de Gouges" </w:instrText>
-      </w:r>
-      <w:r>
-        <w:fldChar w:fldCharType="separate"/>
-      </w:r>
-      <w:r>
-        <w:rPr>
-          <w:rStyle w:val="Hipervnculo"/>
-          <w:rFonts w:ascii="Arial" w:hAnsi="Arial" w:cs="Arial"/>
-          <w:color w:val="000000" w:themeColor="text1"/>
-          <w:u w:val="none"/>
-        </w:rPr>
-        <w:t>Olympe</w:t>
-      </w:r>
-      <w:proofErr w:type="spellEnd"/>
-      <w:r>
-        <w:rPr>
-          <w:rStyle w:val="Hipervnculo"/>
-          <w:rFonts w:ascii="Arial" w:hAnsi="Arial" w:cs="Arial"/>
-          <w:color w:val="000000" w:themeColor="text1"/>
-          <w:u w:val="none"/>
-        </w:rPr>
-        <w:t xml:space="preserve"> de </w:t>
-      </w:r>
-      <w:proofErr w:type="spellStart"/>
-      <w:r>
-        <w:rPr>
-          <w:rStyle w:val="Hipervnculo"/>
-          <w:rFonts w:ascii="Arial" w:hAnsi="Arial" w:cs="Arial"/>
-          <w:color w:val="000000" w:themeColor="text1"/>
-          <w:u w:val="none"/>
-        </w:rPr>
-        <w:t>Gouges</w:t>
-      </w:r>
-      <w:proofErr w:type="spellEnd"/>
-      <w:r>
-        <w:rPr>
-          <w:rStyle w:val="Hipervnculo"/>
-          <w:rFonts w:ascii="Arial" w:hAnsi="Arial" w:cs="Arial"/>
-          <w:color w:val="000000" w:themeColor="text1"/>
-          <w:u w:val="none"/>
-        </w:rPr>
-        <w:fldChar w:fldCharType="end"/>
-      </w:r>
+      <w:hyperlink r:id="rId12" w:tooltip="Olympe de Gouges" w:history="1">
+        <w:r>
+          <w:rPr>
+            <w:rStyle w:val="Hipervnculo"/>
+            <w:rFonts w:ascii="Arial" w:hAnsi="Arial" w:cs="Arial"/>
+            <w:color w:val="000000" w:themeColor="text1"/>
+            <w:u w:val="none"/>
+          </w:rPr>
+          <w:t xml:space="preserve">Olympe de </w:t>
+        </w:r>
+        <w:proofErr w:type="spellStart"/>
+        <w:r>
+          <w:rPr>
+            <w:rStyle w:val="Hipervnculo"/>
+            <w:rFonts w:ascii="Arial" w:hAnsi="Arial" w:cs="Arial"/>
+            <w:color w:val="000000" w:themeColor="text1"/>
+            <w:u w:val="none"/>
+          </w:rPr>
+          <w:t>Gouges</w:t>
+        </w:r>
+        <w:proofErr w:type="spellEnd"/>
+      </w:hyperlink>
       <w:r>
         <w:rPr>
           <w:rFonts w:ascii="Arial" w:hAnsi="Arial" w:cs="Arial"/>
@@ -5436,7 +4727,7 @@
         <w:lastRenderedPageBreak/>
         <w:t>la </w:t>
       </w:r>
-      <w:hyperlink r:id="rId11" w:tooltip="Declaración de los Derechos de la Mujer y de la Ciudadana" w:history="1">
+      <w:hyperlink r:id="rId13" w:tooltip="Declaración de los Derechos de la Mujer y de la Ciudadana" w:history="1">
         <w:r>
           <w:rPr>
             <w:rStyle w:val="Hipervnculo"/>
@@ -5454,7 +4745,7 @@
         </w:rPr>
         <w:t>, en 1791, dos años después de la </w:t>
       </w:r>
-      <w:hyperlink r:id="rId12" w:tooltip="Declaración de los Derechos del Hombre y del Ciudadano" w:history="1">
+      <w:hyperlink r:id="rId14" w:tooltip="Declaración de los Derechos del Hombre y del Ciudadano" w:history="1">
         <w:r>
           <w:rPr>
             <w:rStyle w:val="Hipervnculo"/>
@@ -5514,7 +4805,7 @@
         </w:rPr>
         <w:t>reclamaba para las mujeres los mismos </w:t>
       </w:r>
-      <w:hyperlink r:id="rId13" w:tooltip="Derechos políticos" w:history="1">
+      <w:hyperlink r:id="rId15" w:tooltip="Derechos políticos" w:history="1">
         <w:r>
           <w:rPr>
             <w:rStyle w:val="Hipervnculo"/>
@@ -5532,7 +4823,7 @@
         </w:rPr>
         <w:t> que disfrutaban los hombres, el </w:t>
       </w:r>
-      <w:hyperlink r:id="rId14" w:tooltip="Sufragio" w:history="1">
+      <w:hyperlink r:id="rId16" w:tooltip="Sufragio" w:history="1">
         <w:r>
           <w:rPr>
             <w:rStyle w:val="Hipervnculo"/>
@@ -5566,7 +4857,7 @@
         </w:rPr>
         <w:t>, en plena vorágine del terror revolucionario, fue decapitada en la guillotina. Pocos años después, </w:t>
       </w:r>
-      <w:hyperlink r:id="rId15" w:tooltip="Napoleón Bonaparte" w:history="1">
+      <w:hyperlink r:id="rId17" w:tooltip="Napoleón Bonaparte" w:history="1">
         <w:r>
           <w:rPr>
             <w:rStyle w:val="Hipervnculo"/>
@@ -6390,7 +5681,7 @@
                     </pic:cNvPicPr>
                   </pic:nvPicPr>
                   <pic:blipFill>
-                    <a:blip r:embed="rId16">
+                    <a:blip r:embed="rId18">
                       <a:extLst>
                         <a:ext uri="{28A0092B-C50C-407E-A947-70E740481C1C}">
                           <a14:useLocalDpi xmlns:a14="http://schemas.microsoft.com/office/drawing/2010/main" val="0"/>
@@ -6435,43 +5726,7 @@
           <w:sz w:val="18"/>
           <w:szCs w:val="18"/>
         </w:rPr>
-        <w:t>Fuente</w:t>
-      </w:r>
-      <w:proofErr w:type="gramStart"/>
-      <w:r>
-        <w:rPr>
-          <w:rFonts w:ascii="Arial" w:hAnsi="Arial" w:cs="Arial"/>
-          <w:sz w:val="18"/>
-          <w:szCs w:val="18"/>
-        </w:rPr>
-        <w:t>:  Elaboración</w:t>
-      </w:r>
-      <w:proofErr w:type="gramEnd"/>
-      <w:r>
-        <w:rPr>
-          <w:rFonts w:ascii="Arial" w:hAnsi="Arial" w:cs="Arial"/>
-          <w:sz w:val="18"/>
-          <w:szCs w:val="18"/>
-        </w:rPr>
-        <w:t xml:space="preserve"> propia </w:t>
-      </w:r>
-      <w:proofErr w:type="spellStart"/>
-      <w:r>
-        <w:rPr>
-          <w:rFonts w:ascii="Arial" w:hAnsi="Arial" w:cs="Arial"/>
-          <w:sz w:val="18"/>
-          <w:szCs w:val="18"/>
-        </w:rPr>
-        <w:t>Anaí</w:t>
-      </w:r>
-      <w:proofErr w:type="spellEnd"/>
-      <w:r>
-        <w:rPr>
-          <w:rFonts w:ascii="Arial" w:hAnsi="Arial" w:cs="Arial"/>
-          <w:sz w:val="18"/>
-          <w:szCs w:val="18"/>
-        </w:rPr>
-        <w:t xml:space="preserve"> Padilla 2019</w:t>
+        <w:t>Fuente:  Elaboración propia Anaí Padilla 2019</w:t>
       </w:r>
     </w:p>
     <w:p>
@@ -6608,7 +5863,7 @@
             <wp:cNvGraphicFramePr/>
             <a:graphic xmlns:a="http://schemas.openxmlformats.org/drawingml/2006/main">
               <a:graphicData uri="http://schemas.openxmlformats.org/drawingml/2006/chart">
-                <c:chart xmlns:c="http://schemas.openxmlformats.org/drawingml/2006/chart" xmlns:r="http://schemas.openxmlformats.org/officeDocument/2006/relationships" r:id="rId17"/>
+                <c:chart xmlns:c="http://schemas.openxmlformats.org/drawingml/2006/chart" xmlns:r="http://schemas.openxmlformats.org/officeDocument/2006/relationships" r:id="rId19"/>
               </a:graphicData>
             </a:graphic>
             <wp14:sizeRelH relativeFrom="margin">
@@ -6772,7 +6027,7 @@
             <wp:cNvGraphicFramePr/>
             <a:graphic xmlns:a="http://schemas.openxmlformats.org/drawingml/2006/main">
               <a:graphicData uri="http://schemas.openxmlformats.org/drawingml/2006/chart">
-                <c:chart xmlns:c="http://schemas.openxmlformats.org/drawingml/2006/chart" xmlns:r="http://schemas.openxmlformats.org/officeDocument/2006/relationships" r:id="rId18"/>
+                <c:chart xmlns:c="http://schemas.openxmlformats.org/drawingml/2006/chart" xmlns:r="http://schemas.openxmlformats.org/officeDocument/2006/relationships" r:id="rId20"/>
               </a:graphicData>
             </a:graphic>
             <wp14:sizeRelH relativeFrom="margin">
@@ -6806,25 +6061,7 @@
           <w:color w:val="000000" w:themeColor="text1"/>
           <w:szCs w:val="24"/>
         </w:rPr>
-        <w:t xml:space="preserve">¿Conoces a </w:t>
-      </w:r>
-      <w:proofErr w:type="spellStart"/>
-      <w:r>
-        <w:rPr>
-          <w:rFonts w:ascii="Arial" w:hAnsi="Arial" w:cs="Arial"/>
-          <w:color w:val="000000" w:themeColor="text1"/>
-          <w:szCs w:val="24"/>
-        </w:rPr>
-        <w:t>Olympe</w:t>
-      </w:r>
-      <w:proofErr w:type="spellEnd"/>
-      <w:r>
-        <w:rPr>
-          <w:rFonts w:ascii="Arial" w:hAnsi="Arial" w:cs="Arial"/>
-          <w:color w:val="000000" w:themeColor="text1"/>
-          <w:szCs w:val="24"/>
-        </w:rPr>
-        <w:t xml:space="preserve"> </w:t>
+        <w:t xml:space="preserve">¿Conoces a Olympe </w:t>
       </w:r>
       <w:proofErr w:type="spellStart"/>
       <w:r>
@@ -7014,7 +6251,7 @@
             <wp:cNvGraphicFramePr/>
             <a:graphic xmlns:a="http://schemas.openxmlformats.org/drawingml/2006/main">
               <a:graphicData uri="http://schemas.openxmlformats.org/drawingml/2006/chart">
-                <c:chart xmlns:c="http://schemas.openxmlformats.org/drawingml/2006/chart" xmlns:r="http://schemas.openxmlformats.org/officeDocument/2006/relationships" r:id="rId19"/>
+                <c:chart xmlns:c="http://schemas.openxmlformats.org/drawingml/2006/chart" xmlns:r="http://schemas.openxmlformats.org/officeDocument/2006/relationships" r:id="rId21"/>
               </a:graphicData>
             </a:graphic>
             <wp14:sizeRelH relativeFrom="margin">
@@ -7231,7 +6468,7 @@
             <wp:cNvGraphicFramePr/>
             <a:graphic xmlns:a="http://schemas.openxmlformats.org/drawingml/2006/main">
               <a:graphicData uri="http://schemas.openxmlformats.org/drawingml/2006/chart">
-                <c:chart xmlns:c="http://schemas.openxmlformats.org/drawingml/2006/chart" xmlns:r="http://schemas.openxmlformats.org/officeDocument/2006/relationships" r:id="rId20"/>
+                <c:chart xmlns:c="http://schemas.openxmlformats.org/drawingml/2006/chart" xmlns:r="http://schemas.openxmlformats.org/officeDocument/2006/relationships" r:id="rId22"/>
               </a:graphicData>
             </a:graphic>
             <wp14:sizeRelH relativeFrom="margin">
@@ -7543,30 +6780,14 @@
           <w:rFonts w:ascii="Arial" w:hAnsi="Arial" w:cs="Arial"/>
           <w:color w:val="000000" w:themeColor="text1"/>
         </w:rPr>
-        <w:t xml:space="preserve"> u </w:t>
-      </w:r>
-      <w:proofErr w:type="spellStart"/>
-      <w:r>
-        <w:rPr>
-          <w:rFonts w:ascii="Arial" w:hAnsi="Arial" w:cs="Arial"/>
-          <w:color w:val="000000" w:themeColor="text1"/>
-        </w:rPr>
-        <w:t>Ol</w:t>
-      </w:r>
-      <w:r>
-        <w:rPr>
-          <w:rFonts w:ascii="Arial" w:hAnsi="Arial" w:cs="Arial"/>
-          <w:color w:val="000000" w:themeColor="text1"/>
-        </w:rPr>
-        <w:t>ympe</w:t>
-      </w:r>
-      <w:proofErr w:type="spellEnd"/>
-      <w:r>
-        <w:rPr>
-          <w:rFonts w:ascii="Arial" w:hAnsi="Arial" w:cs="Arial"/>
-          <w:color w:val="000000" w:themeColor="text1"/>
-        </w:rPr>
-        <w:t xml:space="preserve"> de </w:t>
+        <w:t xml:space="preserve"> u Ol</w:t>
+      </w:r>
+      <w:r>
+        <w:rPr>
+          <w:rFonts w:ascii="Arial" w:hAnsi="Arial" w:cs="Arial"/>
+          <w:color w:val="000000" w:themeColor="text1"/>
+        </w:rPr>
+        <w:t xml:space="preserve">ympe de </w:t>
       </w:r>
       <w:proofErr w:type="spellStart"/>
       <w:r>
@@ -7970,23 +7191,13 @@
           <w:szCs w:val="24"/>
         </w:rPr>
       </w:pPr>
-      <w:proofErr w:type="spellStart"/>
-      <w:r>
-        <w:rPr>
-          <w:rFonts w:ascii="Arial" w:hAnsi="Arial" w:cs="Arial"/>
-          <w:sz w:val="24"/>
-          <w:szCs w:val="24"/>
-        </w:rPr>
-        <w:t>Montagut</w:t>
-      </w:r>
-      <w:proofErr w:type="spellEnd"/>
-      <w:r>
-        <w:rPr>
-          <w:rFonts w:ascii="Arial" w:hAnsi="Arial" w:cs="Arial"/>
-          <w:sz w:val="24"/>
-          <w:szCs w:val="24"/>
-        </w:rPr>
-        <w:t xml:space="preserve">, E. (2016).  Historia de la lucha de los derechos de la mujer. </w:t>
+      <w:r>
+        <w:rPr>
+          <w:rFonts w:ascii="Arial" w:hAnsi="Arial" w:cs="Arial"/>
+          <w:sz w:val="24"/>
+          <w:szCs w:val="24"/>
+        </w:rPr>
+        <w:t xml:space="preserve">Montagut, E. (2016).  Historia de la lucha de los derechos de la mujer. </w:t>
       </w:r>
       <w:proofErr w:type="spellStart"/>
       <w:r>
@@ -8129,7 +7340,7 @@
           <w:rFonts w:ascii="Arial" w:hAnsi="Arial" w:cs="Arial"/>
         </w:rPr>
       </w:pPr>
-      <w:hyperlink r:id="rId21" w:history="1">
+      <w:hyperlink r:id="rId23" w:history="1">
         <w:r>
           <w:rPr>
             <w:rStyle w:val="Hipervnculo"/>
@@ -8312,7 +7523,7 @@
         </w:rPr>
         <w:t> </w:t>
       </w:r>
-      <w:hyperlink r:id="rId22" w:history="1">
+      <w:hyperlink r:id="rId24" w:history="1">
         <w:r>
           <w:rPr>
             <w:rFonts w:ascii="Arial" w:eastAsia="Times New Roman" w:hAnsi="Arial" w:cs="Arial"/>
@@ -8381,7 +7592,7 @@
         </w:rPr>
         <w:t> </w:t>
       </w:r>
-      <w:hyperlink r:id="rId23" w:history="1">
+      <w:hyperlink r:id="rId25" w:history="1">
         <w:r>
           <w:rPr>
             <w:rFonts w:ascii="Arial" w:eastAsia="Times New Roman" w:hAnsi="Arial" w:cs="Arial"/>
@@ -8406,7 +7617,7 @@
         </w:rPr>
         <w:t>, ISSN 0214-2570, </w:t>
       </w:r>
-      <w:hyperlink r:id="rId24" w:history="1">
+      <w:hyperlink r:id="rId26" w:history="1">
         <w:r>
           <w:rPr>
             <w:rFonts w:ascii="Arial" w:eastAsia="Times New Roman" w:hAnsi="Arial" w:cs="Arial"/>
@@ -8496,7 +7707,7 @@
           <w:color w:val="373737"/>
         </w:rPr>
       </w:pPr>
-      <w:hyperlink r:id="rId25" w:history="1">
+      <w:hyperlink r:id="rId27" w:history="1">
         <w:r>
           <w:rPr>
             <w:rStyle w:val="Hipervnculo"/>
@@ -8694,47 +7905,7 @@
           <w:szCs w:val="21"/>
           <w:lang w:eastAsia="es-MX"/>
         </w:rPr>
-        <w:t xml:space="preserve">, plataforma del feminismo liberal reformista. En 1949, </w:t>
-      </w:r>
-      <w:proofErr w:type="spellStart"/>
-      <w:r>
-        <w:rPr>
-          <w:rFonts w:ascii="Verdana" w:eastAsia="Times New Roman" w:hAnsi="Verdana" w:cs="Times New Roman"/>
-          <w:color w:val="000000" w:themeColor="text1"/>
-          <w:szCs w:val="21"/>
-          <w:lang w:eastAsia="es-MX"/>
-        </w:rPr>
-        <w:t>Simone</w:t>
-      </w:r>
-      <w:proofErr w:type="spellEnd"/>
-      <w:r>
-        <w:rPr>
-          <w:rFonts w:ascii="Verdana" w:eastAsia="Times New Roman" w:hAnsi="Verdana" w:cs="Times New Roman"/>
-          <w:color w:val="000000" w:themeColor="text1"/>
-          <w:szCs w:val="21"/>
-          <w:lang w:eastAsia="es-MX"/>
-        </w:rPr>
-        <w:t xml:space="preserve"> de </w:t>
-      </w:r>
-      <w:proofErr w:type="spellStart"/>
-      <w:r>
-        <w:rPr>
-          <w:rFonts w:ascii="Verdana" w:eastAsia="Times New Roman" w:hAnsi="Verdana" w:cs="Times New Roman"/>
-          <w:color w:val="000000" w:themeColor="text1"/>
-          <w:szCs w:val="21"/>
-          <w:lang w:eastAsia="es-MX"/>
-        </w:rPr>
-        <w:t>Beauvoir</w:t>
-      </w:r>
-      <w:proofErr w:type="spellEnd"/>
-      <w:r>
-        <w:rPr>
-          <w:rFonts w:ascii="Verdana" w:eastAsia="Times New Roman" w:hAnsi="Verdana" w:cs="Times New Roman"/>
-          <w:color w:val="000000" w:themeColor="text1"/>
-          <w:szCs w:val="21"/>
-          <w:lang w:eastAsia="es-MX"/>
-        </w:rPr>
-        <w:t xml:space="preserve"> había publicado en Francia su libro </w:t>
+        <w:t>, plataforma del feminismo liberal reformista. En 1949, Simone de Beauvoir había publicado en Francia su libro </w:t>
       </w:r>
       <w:r>
         <w:rPr>
@@ -8836,27 +8007,7 @@
           <w:szCs w:val="21"/>
           <w:lang w:eastAsia="es-MX"/>
         </w:rPr>
-        <w:t>), y de la “trampa de la maternidad” (</w:t>
-      </w:r>
-      <w:proofErr w:type="spellStart"/>
-      <w:r>
-        <w:rPr>
-          <w:rFonts w:ascii="Verdana" w:eastAsia="Times New Roman" w:hAnsi="Verdana" w:cs="Times New Roman"/>
-          <w:color w:val="000000" w:themeColor="text1"/>
-          <w:szCs w:val="21"/>
-          <w:lang w:eastAsia="es-MX"/>
-        </w:rPr>
-        <w:t>Beauvoir</w:t>
-      </w:r>
-      <w:proofErr w:type="spellEnd"/>
-      <w:r>
-        <w:rPr>
-          <w:rFonts w:ascii="Verdana" w:eastAsia="Times New Roman" w:hAnsi="Verdana" w:cs="Times New Roman"/>
-          <w:color w:val="000000" w:themeColor="text1"/>
-          <w:szCs w:val="21"/>
-          <w:lang w:eastAsia="es-MX"/>
-        </w:rPr>
-        <w:t>), que vedaban sus aspiraciones profesionales y de autorrealización. Se puede caracterizar también esta segunda etapa de acuerdo con dos modelos:</w:t>
+        <w:t>), y de la “trampa de la maternidad” (Beauvoir), que vedaban sus aspiraciones profesionales y de autorrealización. Se puede caracterizar también esta segunda etapa de acuerdo con dos modelos:</w:t>
       </w:r>
     </w:p>
     <w:p>
@@ -9081,27 +8232,7 @@
           <w:szCs w:val="21"/>
           <w:lang w:eastAsia="es-MX"/>
         </w:rPr>
-        <w:t xml:space="preserve">–término acuñado por Kate </w:t>
-      </w:r>
-      <w:proofErr w:type="spellStart"/>
-      <w:r>
-        <w:rPr>
-          <w:rFonts w:ascii="Verdana" w:eastAsia="Times New Roman" w:hAnsi="Verdana" w:cs="Times New Roman"/>
-          <w:color w:val="000000" w:themeColor="text1"/>
-          <w:szCs w:val="21"/>
-          <w:lang w:eastAsia="es-MX"/>
-        </w:rPr>
-        <w:t>Millet</w:t>
-      </w:r>
-      <w:proofErr w:type="spellEnd"/>
-      <w:r>
-        <w:rPr>
-          <w:rFonts w:ascii="Verdana" w:eastAsia="Times New Roman" w:hAnsi="Verdana" w:cs="Times New Roman"/>
-          <w:color w:val="000000" w:themeColor="text1"/>
-          <w:szCs w:val="21"/>
-          <w:lang w:eastAsia="es-MX"/>
-        </w:rPr>
-        <w:t xml:space="preserve">- es un sistema caracterizado por el poder y el dominio del varón sobre la mujer desde los </w:t>
+        <w:t xml:space="preserve">–término acuñado por Kate Millet- es un sistema caracterizado por el poder y el dominio del varón sobre la mujer desde los </w:t>
       </w:r>
       <w:r>
         <w:rPr>
@@ -9776,7 +8907,7 @@
           <w:szCs w:val="24"/>
         </w:rPr>
       </w:pPr>
-      <w:hyperlink r:id="rId26" w:history="1">
+      <w:hyperlink r:id="rId28" w:history="1">
         <w:r>
           <w:rPr>
             <w:rStyle w:val="Hipervnculo"/>
@@ -9816,23 +8947,13 @@
         </w:rPr>
         <w:t xml:space="preserve">APA: </w:t>
       </w:r>
-      <w:proofErr w:type="spellStart"/>
-      <w:r>
-        <w:rPr>
-          <w:rFonts w:ascii="Arial" w:hAnsi="Arial" w:cs="Arial"/>
-          <w:sz w:val="24"/>
-          <w:szCs w:val="24"/>
-        </w:rPr>
-        <w:t>Montagut</w:t>
-      </w:r>
-      <w:proofErr w:type="spellEnd"/>
-      <w:r>
-        <w:rPr>
-          <w:rFonts w:ascii="Arial" w:hAnsi="Arial" w:cs="Arial"/>
-          <w:sz w:val="24"/>
-          <w:szCs w:val="24"/>
-        </w:rPr>
-        <w:t xml:space="preserve">, E. (2016). </w:t>
+      <w:r>
+        <w:rPr>
+          <w:rFonts w:ascii="Arial" w:hAnsi="Arial" w:cs="Arial"/>
+          <w:sz w:val="24"/>
+          <w:szCs w:val="24"/>
+        </w:rPr>
+        <w:t xml:space="preserve">Montagut, E. (2016). </w:t>
       </w:r>
       <w:r>
         <w:rPr>
@@ -9895,6 +9016,16 @@
           <w:lang w:eastAsia="es-MX"/>
         </w:rPr>
       </w:pPr>
+      <w:r>
+        <w:rPr>
+          <w:rFonts w:ascii="Arial" w:eastAsia="Times New Roman" w:hAnsi="Arial" w:cs="Arial"/>
+          <w:color w:val="000000" w:themeColor="text1"/>
+          <w:sz w:val="24"/>
+          <w:szCs w:val="24"/>
+          <w:lang w:eastAsia="es-MX"/>
+        </w:rPr>
+        <w:t xml:space="preserve">Olympe de </w:t>
+      </w:r>
       <w:proofErr w:type="spellStart"/>
       <w:r>
         <w:rPr>
@@ -9904,7 +9035,7 @@
           <w:szCs w:val="24"/>
           <w:lang w:eastAsia="es-MX"/>
         </w:rPr>
-        <w:t>Olympe</w:t>
+        <w:t>Gouges</w:t>
       </w:r>
       <w:proofErr w:type="spellEnd"/>
       <w:r>
@@ -9915,7 +9046,7 @@
           <w:szCs w:val="24"/>
           <w:lang w:eastAsia="es-MX"/>
         </w:rPr>
-        <w:t xml:space="preserve"> de </w:t>
+        <w:t xml:space="preserve"> es, sin lugar a dudas, la revolucionaria más importante e interesante de la Historia de las Revoluciones que marcaron el inicio de la contemporaneidad en Occidente. Nació en </w:t>
       </w:r>
       <w:proofErr w:type="spellStart"/>
       <w:r>
@@ -9926,7 +9057,7 @@
           <w:szCs w:val="24"/>
           <w:lang w:eastAsia="es-MX"/>
         </w:rPr>
-        <w:t>Gouges</w:t>
+        <w:t>Montauban</w:t>
       </w:r>
       <w:proofErr w:type="spellEnd"/>
       <w:r>
@@ -9937,9 +9068,9 @@
           <w:szCs w:val="24"/>
           <w:lang w:eastAsia="es-MX"/>
         </w:rPr>
-        <w:t xml:space="preserve"> es, sin lugar a dudas, la revolucionaria más importante e interesante de la Historia de las Revoluciones que </w:t>
-      </w:r>
-      <w:proofErr w:type="gramStart"/>
+        <w:t xml:space="preserve"> en el año 1748 y murió en París en 1793. Su verdadero nombre fue Marie </w:t>
+      </w:r>
+      <w:proofErr w:type="spellStart"/>
       <w:r>
         <w:rPr>
           <w:rFonts w:ascii="Arial" w:eastAsia="Times New Roman" w:hAnsi="Arial" w:cs="Arial"/>
@@ -9948,9 +9079,9 @@
           <w:szCs w:val="24"/>
           <w:lang w:eastAsia="es-MX"/>
         </w:rPr>
-        <w:t>marcaron</w:t>
-      </w:r>
-      <w:proofErr w:type="gramEnd"/>
+        <w:t>Gouze</w:t>
+      </w:r>
+      <w:proofErr w:type="spellEnd"/>
       <w:r>
         <w:rPr>
           <w:rFonts w:ascii="Arial" w:eastAsia="Times New Roman" w:hAnsi="Arial" w:cs="Arial"/>
@@ -9959,73 +9090,7 @@
           <w:szCs w:val="24"/>
           <w:lang w:eastAsia="es-MX"/>
         </w:rPr>
-        <w:t xml:space="preserve"> el inicio de la contemporaneidad en Occidente. Nació en </w:t>
-      </w:r>
-      <w:proofErr w:type="spellStart"/>
-      <w:r>
-        <w:rPr>
-          <w:rFonts w:ascii="Arial" w:eastAsia="Times New Roman" w:hAnsi="Arial" w:cs="Arial"/>
-          <w:color w:val="000000" w:themeColor="text1"/>
-          <w:sz w:val="24"/>
-          <w:szCs w:val="24"/>
-          <w:lang w:eastAsia="es-MX"/>
-        </w:rPr>
-        <w:t>Montauban</w:t>
-      </w:r>
-      <w:proofErr w:type="spellEnd"/>
-      <w:r>
-        <w:rPr>
-          <w:rFonts w:ascii="Arial" w:eastAsia="Times New Roman" w:hAnsi="Arial" w:cs="Arial"/>
-          <w:color w:val="000000" w:themeColor="text1"/>
-          <w:sz w:val="24"/>
-          <w:szCs w:val="24"/>
-          <w:lang w:eastAsia="es-MX"/>
-        </w:rPr>
-        <w:t xml:space="preserve"> en el año 1748 y murió en París en 1793. Su verdadero nombre fue Marie </w:t>
-      </w:r>
-      <w:proofErr w:type="spellStart"/>
-      <w:r>
-        <w:rPr>
-          <w:rFonts w:ascii="Arial" w:eastAsia="Times New Roman" w:hAnsi="Arial" w:cs="Arial"/>
-          <w:color w:val="000000" w:themeColor="text1"/>
-          <w:sz w:val="24"/>
-          <w:szCs w:val="24"/>
-          <w:lang w:eastAsia="es-MX"/>
-        </w:rPr>
-        <w:t>Gouze</w:t>
-      </w:r>
-      <w:proofErr w:type="spellEnd"/>
-      <w:r>
-        <w:rPr>
-          <w:rFonts w:ascii="Arial" w:eastAsia="Times New Roman" w:hAnsi="Arial" w:cs="Arial"/>
-          <w:color w:val="000000" w:themeColor="text1"/>
-          <w:sz w:val="24"/>
-          <w:szCs w:val="24"/>
-          <w:lang w:eastAsia="es-MX"/>
-        </w:rPr>
-        <w:t xml:space="preserve">. Se puede considerar a </w:t>
-      </w:r>
-      <w:proofErr w:type="spellStart"/>
-      <w:r>
-        <w:rPr>
-          <w:rFonts w:ascii="Arial" w:eastAsia="Times New Roman" w:hAnsi="Arial" w:cs="Arial"/>
-          <w:color w:val="000000" w:themeColor="text1"/>
-          <w:sz w:val="24"/>
-          <w:szCs w:val="24"/>
-          <w:lang w:eastAsia="es-MX"/>
-        </w:rPr>
-        <w:t>Olympe</w:t>
-      </w:r>
-      <w:proofErr w:type="spellEnd"/>
-      <w:r>
-        <w:rPr>
-          <w:rFonts w:ascii="Arial" w:eastAsia="Times New Roman" w:hAnsi="Arial" w:cs="Arial"/>
-          <w:color w:val="000000" w:themeColor="text1"/>
-          <w:sz w:val="24"/>
-          <w:szCs w:val="24"/>
-          <w:lang w:eastAsia="es-MX"/>
-        </w:rPr>
-        <w:t xml:space="preserve"> de </w:t>
+        <w:t xml:space="preserve">. Se puede considerar a Olympe de </w:t>
       </w:r>
       <w:proofErr w:type="spellStart"/>
       <w:r>
@@ -10193,29 +9258,7 @@
           <w:szCs w:val="24"/>
           <w:lang w:eastAsia="es-MX"/>
         </w:rPr>
-        <w:t xml:space="preserve">En la vorágine revolucionaria nuestra protagonista se enfrentó a </w:t>
-      </w:r>
-      <w:proofErr w:type="spellStart"/>
-      <w:r>
-        <w:rPr>
-          <w:rFonts w:ascii="Arial" w:eastAsia="Times New Roman" w:hAnsi="Arial" w:cs="Arial"/>
-          <w:color w:val="000000" w:themeColor="text1"/>
-          <w:sz w:val="24"/>
-          <w:szCs w:val="24"/>
-          <w:lang w:eastAsia="es-MX"/>
-        </w:rPr>
-        <w:t>Robespierre</w:t>
-      </w:r>
-      <w:proofErr w:type="spellEnd"/>
-      <w:r>
-        <w:rPr>
-          <w:rFonts w:ascii="Arial" w:eastAsia="Times New Roman" w:hAnsi="Arial" w:cs="Arial"/>
-          <w:color w:val="000000" w:themeColor="text1"/>
-          <w:sz w:val="24"/>
-          <w:szCs w:val="24"/>
-          <w:lang w:eastAsia="es-MX"/>
-        </w:rPr>
-        <w:t>. En este sentido, publicó la carta </w:t>
+        <w:t>En la vorágine revolucionaria nuestra protagonista se enfrentó a Robespierre. En este sentido, publicó la carta </w:t>
       </w:r>
       <w:proofErr w:type="spellStart"/>
       <w:r>
@@ -10241,7 +9284,7 @@
           <w:szCs w:val="24"/>
           <w:lang w:eastAsia="es-MX"/>
         </w:rPr>
-        <w:t xml:space="preserve"> de Monsieur </w:t>
+        <w:t xml:space="preserve"> de Monsieur Robespierre </w:t>
       </w:r>
       <w:proofErr w:type="spellStart"/>
       <w:r>
@@ -10254,7 +9297,7 @@
           <w:szCs w:val="24"/>
           <w:lang w:eastAsia="es-MX"/>
         </w:rPr>
-        <w:t>Robespierre</w:t>
+        <w:t>pour</w:t>
       </w:r>
       <w:proofErr w:type="spellEnd"/>
       <w:r>
@@ -10267,7 +9310,7 @@
           <w:szCs w:val="24"/>
           <w:lang w:eastAsia="es-MX"/>
         </w:rPr>
-        <w:t xml:space="preserve"> </w:t>
+        <w:t xml:space="preserve"> un </w:t>
       </w:r>
       <w:proofErr w:type="spellStart"/>
       <w:r>
@@ -10280,7 +9323,7 @@
           <w:szCs w:val="24"/>
           <w:lang w:eastAsia="es-MX"/>
         </w:rPr>
-        <w:t>pour</w:t>
+        <w:t>animale</w:t>
       </w:r>
       <w:proofErr w:type="spellEnd"/>
       <w:r>
@@ -10293,7 +9336,7 @@
           <w:szCs w:val="24"/>
           <w:lang w:eastAsia="es-MX"/>
         </w:rPr>
-        <w:t xml:space="preserve"> un </w:t>
+        <w:t xml:space="preserve"> </w:t>
       </w:r>
       <w:proofErr w:type="spellStart"/>
       <w:r>
@@ -10306,7 +9349,7 @@
           <w:szCs w:val="24"/>
           <w:lang w:eastAsia="es-MX"/>
         </w:rPr>
-        <w:t>animale</w:t>
+        <w:t>amphibie</w:t>
       </w:r>
       <w:proofErr w:type="spellEnd"/>
       <w:r>
@@ -10319,32 +9362,6 @@
           <w:szCs w:val="24"/>
           <w:lang w:eastAsia="es-MX"/>
         </w:rPr>
-        <w:t xml:space="preserve"> </w:t>
-      </w:r>
-      <w:proofErr w:type="spellStart"/>
-      <w:r>
-        <w:rPr>
-          <w:rFonts w:ascii="Arial" w:eastAsia="Times New Roman" w:hAnsi="Arial" w:cs="Arial"/>
-          <w:i/>
-          <w:iCs/>
-          <w:color w:val="000000" w:themeColor="text1"/>
-          <w:sz w:val="24"/>
-          <w:szCs w:val="24"/>
-          <w:lang w:eastAsia="es-MX"/>
-        </w:rPr>
-        <w:t>amphibie</w:t>
-      </w:r>
-      <w:proofErr w:type="spellEnd"/>
-      <w:r>
-        <w:rPr>
-          <w:rFonts w:ascii="Arial" w:eastAsia="Times New Roman" w:hAnsi="Arial" w:cs="Arial"/>
-          <w:i/>
-          <w:iCs/>
-          <w:color w:val="000000" w:themeColor="text1"/>
-          <w:sz w:val="24"/>
-          <w:szCs w:val="24"/>
-          <w:lang w:eastAsia="es-MX"/>
-        </w:rPr>
         <w:t>,</w:t>
       </w:r>
       <w:r>
@@ -10393,6 +9410,7 @@
           <w:lang w:eastAsia="es-MX"/>
         </w:rPr>
         <w:br/>
+        <w:t xml:space="preserve">Olympe de </w:t>
       </w:r>
       <w:proofErr w:type="spellStart"/>
       <w:r>
@@ -10405,35 +9423,29 @@
           <w:szCs w:val="24"/>
           <w:lang w:eastAsia="es-MX"/>
         </w:rPr>
-        <w:t>Olympe</w:t>
+        <w:t>Gouges</w:t>
       </w:r>
       <w:proofErr w:type="spellEnd"/>
-      <w:r>
-        <w:rPr>
-          <w:rFonts w:ascii="Arial" w:eastAsia="Times New Roman" w:hAnsi="Arial" w:cs="Arial"/>
+    </w:p>
+    <w:p>
+      <w:pPr>
+        <w:rPr>
+          <w:rFonts w:ascii="Arial" w:hAnsi="Arial" w:cs="Arial"/>
           <w:b/>
-          <w:bCs/>
-          <w:color w:val="000000" w:themeColor="text1"/>
-          <w:sz w:val="24"/>
-          <w:szCs w:val="24"/>
-          <w:lang w:eastAsia="es-MX"/>
-        </w:rPr>
-        <w:t xml:space="preserve"> de </w:t>
-      </w:r>
-      <w:proofErr w:type="spellStart"/>
-      <w:r>
-        <w:rPr>
-          <w:rFonts w:ascii="Arial" w:eastAsia="Times New Roman" w:hAnsi="Arial" w:cs="Arial"/>
+          <w:sz w:val="24"/>
+          <w:szCs w:val="24"/>
+        </w:rPr>
+      </w:pPr>
+    </w:p>
+    <w:p>
+      <w:pPr>
+        <w:rPr>
+          <w:rFonts w:ascii="Arial" w:hAnsi="Arial" w:cs="Arial"/>
           <w:b/>
-          <w:bCs/>
-          <w:color w:val="000000" w:themeColor="text1"/>
-          <w:sz w:val="24"/>
-          <w:szCs w:val="24"/>
-          <w:lang w:eastAsia="es-MX"/>
-        </w:rPr>
-        <w:t>Gouges</w:t>
-      </w:r>
-      <w:proofErr w:type="spellEnd"/>
+          <w:sz w:val="24"/>
+          <w:szCs w:val="24"/>
+        </w:rPr>
+      </w:pPr>
     </w:p>
     <w:p>
       <w:pPr>
@@ -10444,27 +9456,7 @@
           <w:szCs w:val="24"/>
         </w:rPr>
       </w:pPr>
-    </w:p>
-    <w:p>
-      <w:pPr>
-        <w:rPr>
-          <w:rFonts w:ascii="Arial" w:hAnsi="Arial" w:cs="Arial"/>
-          <w:b/>
-          <w:sz w:val="24"/>
-          <w:szCs w:val="24"/>
-        </w:rPr>
-      </w:pPr>
-    </w:p>
-    <w:p>
-      <w:pPr>
-        <w:rPr>
-          <w:rFonts w:ascii="Arial" w:hAnsi="Arial" w:cs="Arial"/>
-          <w:b/>
-          <w:sz w:val="24"/>
-          <w:szCs w:val="24"/>
-        </w:rPr>
-      </w:pPr>
-      <w:hyperlink r:id="rId27" w:history="1">
+      <w:hyperlink r:id="rId29" w:history="1">
         <w:r>
           <w:rPr>
             <w:rStyle w:val="Hipervnculo"/>
@@ -10647,7 +9639,7 @@
           <w:szCs w:val="23"/>
           <w:lang w:eastAsia="es-MX"/>
         </w:rPr>
-        <w:t xml:space="preserve">Vida de </w:t>
+        <w:t xml:space="preserve">Vida de Olympe de </w:t>
       </w:r>
       <w:proofErr w:type="spellStart"/>
       <w:r>
@@ -10660,32 +9652,6 @@
           <w:szCs w:val="23"/>
           <w:lang w:eastAsia="es-MX"/>
         </w:rPr>
-        <w:t>Olympe</w:t>
-      </w:r>
-      <w:proofErr w:type="spellEnd"/>
-      <w:r>
-        <w:rPr>
-          <w:rFonts w:ascii="Helvetica" w:eastAsia="Times New Roman" w:hAnsi="Helvetica" w:cs="Helvetica"/>
-          <w:b/>
-          <w:bCs/>
-          <w:color w:val="373737"/>
-          <w:sz w:val="23"/>
-          <w:szCs w:val="23"/>
-          <w:lang w:eastAsia="es-MX"/>
-        </w:rPr>
-        <w:t xml:space="preserve"> de </w:t>
-      </w:r>
-      <w:proofErr w:type="spellStart"/>
-      <w:r>
-        <w:rPr>
-          <w:rFonts w:ascii="Helvetica" w:eastAsia="Times New Roman" w:hAnsi="Helvetica" w:cs="Helvetica"/>
-          <w:b/>
-          <w:bCs/>
-          <w:color w:val="373737"/>
-          <w:sz w:val="23"/>
-          <w:szCs w:val="23"/>
-          <w:lang w:eastAsia="es-MX"/>
-        </w:rPr>
         <w:t>Gouges</w:t>
       </w:r>
       <w:proofErr w:type="spellEnd"/>
@@ -10704,7 +9670,6 @@
           <w:lang w:eastAsia="es-MX"/>
         </w:rPr>
       </w:pPr>
-      <w:proofErr w:type="spellStart"/>
       <w:r>
         <w:rPr>
           <w:rFonts w:ascii="Helvetica" w:eastAsia="Times New Roman" w:hAnsi="Helvetica" w:cs="Helvetica"/>
@@ -10713,9 +9678,9 @@
           <w:szCs w:val="23"/>
           <w:lang w:eastAsia="es-MX"/>
         </w:rPr>
-        <w:t>Olympe</w:t>
-      </w:r>
-      <w:proofErr w:type="spellEnd"/>
+        <w:t xml:space="preserve">Olympe de </w:t>
+      </w:r>
+      <w:proofErr w:type="spellStart"/>
       <w:r>
         <w:rPr>
           <w:rFonts w:ascii="Helvetica" w:eastAsia="Times New Roman" w:hAnsi="Helvetica" w:cs="Helvetica"/>
@@ -10724,9 +9689,9 @@
           <w:szCs w:val="23"/>
           <w:lang w:eastAsia="es-MX"/>
         </w:rPr>
-        <w:t xml:space="preserve"> de </w:t>
-      </w:r>
-      <w:proofErr w:type="spellStart"/>
+        <w:t>Gouges</w:t>
+      </w:r>
+      <w:proofErr w:type="spellEnd"/>
       <w:r>
         <w:rPr>
           <w:rFonts w:ascii="Helvetica" w:eastAsia="Times New Roman" w:hAnsi="Helvetica" w:cs="Helvetica"/>
@@ -10735,9 +9700,9 @@
           <w:szCs w:val="23"/>
           <w:lang w:eastAsia="es-MX"/>
         </w:rPr>
-        <w:t>Gouges</w:t>
-      </w:r>
-      <w:proofErr w:type="spellEnd"/>
+        <w:t xml:space="preserve"> es el pseudónimo de Marie </w:t>
+      </w:r>
+      <w:proofErr w:type="spellStart"/>
       <w:r>
         <w:rPr>
           <w:rFonts w:ascii="Helvetica" w:eastAsia="Times New Roman" w:hAnsi="Helvetica" w:cs="Helvetica"/>
@@ -10746,9 +9711,9 @@
           <w:szCs w:val="23"/>
           <w:lang w:eastAsia="es-MX"/>
         </w:rPr>
-        <w:t xml:space="preserve"> es el pseudónimo de Marie </w:t>
-      </w:r>
-      <w:proofErr w:type="spellStart"/>
+        <w:t>Gouze</w:t>
+      </w:r>
+      <w:proofErr w:type="spellEnd"/>
       <w:r>
         <w:rPr>
           <w:rFonts w:ascii="Helvetica" w:eastAsia="Times New Roman" w:hAnsi="Helvetica" w:cs="Helvetica"/>
@@ -10757,9 +9722,9 @@
           <w:szCs w:val="23"/>
           <w:lang w:eastAsia="es-MX"/>
         </w:rPr>
-        <w:t>Gouze</w:t>
-      </w:r>
-      <w:proofErr w:type="spellEnd"/>
+        <w:t xml:space="preserve">. Nació en </w:t>
+      </w:r>
+      <w:proofErr w:type="spellStart"/>
       <w:r>
         <w:rPr>
           <w:rFonts w:ascii="Helvetica" w:eastAsia="Times New Roman" w:hAnsi="Helvetica" w:cs="Helvetica"/>
@@ -10768,9 +9733,9 @@
           <w:szCs w:val="23"/>
           <w:lang w:eastAsia="es-MX"/>
         </w:rPr>
-        <w:t xml:space="preserve">. Nació en </w:t>
-      </w:r>
-      <w:proofErr w:type="spellStart"/>
+        <w:t>Montauban</w:t>
+      </w:r>
+      <w:proofErr w:type="spellEnd"/>
       <w:r>
         <w:rPr>
           <w:rFonts w:ascii="Helvetica" w:eastAsia="Times New Roman" w:hAnsi="Helvetica" w:cs="Helvetica"/>
@@ -10779,9 +9744,9 @@
           <w:szCs w:val="23"/>
           <w:lang w:eastAsia="es-MX"/>
         </w:rPr>
-        <w:t>Montauban</w:t>
-      </w:r>
-      <w:proofErr w:type="spellEnd"/>
+        <w:t xml:space="preserve">, región de </w:t>
+      </w:r>
+      <w:proofErr w:type="spellStart"/>
       <w:r>
         <w:rPr>
           <w:rFonts w:ascii="Helvetica" w:eastAsia="Times New Roman" w:hAnsi="Helvetica" w:cs="Helvetica"/>
@@ -10790,9 +9755,9 @@
           <w:szCs w:val="23"/>
           <w:lang w:eastAsia="es-MX"/>
         </w:rPr>
-        <w:t xml:space="preserve">, región de </w:t>
-      </w:r>
-      <w:proofErr w:type="spellStart"/>
+        <w:t>Midi-Pyrénées</w:t>
+      </w:r>
+      <w:proofErr w:type="spellEnd"/>
       <w:r>
         <w:rPr>
           <w:rFonts w:ascii="Helvetica" w:eastAsia="Times New Roman" w:hAnsi="Helvetica" w:cs="Helvetica"/>
@@ -10801,9 +9766,9 @@
           <w:szCs w:val="23"/>
           <w:lang w:eastAsia="es-MX"/>
         </w:rPr>
-        <w:t>Midi-Pyrénées</w:t>
-      </w:r>
-      <w:proofErr w:type="spellEnd"/>
+        <w:t>, Francia en una familia burguesa. Su padre era expendedor de carnes de Languedoc y el padre de su madre, negociante de telas (Díaz-</w:t>
+      </w:r>
+      <w:proofErr w:type="spellStart"/>
       <w:r>
         <w:rPr>
           <w:rFonts w:ascii="Helvetica" w:eastAsia="Times New Roman" w:hAnsi="Helvetica" w:cs="Helvetica"/>
@@ -10812,9 +9777,9 @@
           <w:szCs w:val="23"/>
           <w:lang w:eastAsia="es-MX"/>
         </w:rPr>
-        <w:t xml:space="preserve">, Francia en una familia burguesa. Su padre era expendedor de carnes de </w:t>
-      </w:r>
-      <w:proofErr w:type="spellStart"/>
+        <w:t>Doucaret</w:t>
+      </w:r>
+      <w:proofErr w:type="spellEnd"/>
       <w:r>
         <w:rPr>
           <w:rFonts w:ascii="Helvetica" w:eastAsia="Times New Roman" w:hAnsi="Helvetica" w:cs="Helvetica"/>
@@ -10823,42 +9788,9 @@
           <w:szCs w:val="23"/>
           <w:lang w:eastAsia="es-MX"/>
         </w:rPr>
-        <w:t>Languedoc</w:t>
-      </w:r>
-      <w:proofErr w:type="spellEnd"/>
-      <w:r>
-        <w:rPr>
-          <w:rFonts w:ascii="Helvetica" w:eastAsia="Times New Roman" w:hAnsi="Helvetica" w:cs="Helvetica"/>
-          <w:color w:val="373737"/>
-          <w:sz w:val="23"/>
-          <w:szCs w:val="23"/>
-          <w:lang w:eastAsia="es-MX"/>
-        </w:rPr>
-        <w:t xml:space="preserve"> y el padre de su madre, negociante de telas (Díaz-</w:t>
-      </w:r>
-      <w:proofErr w:type="spellStart"/>
-      <w:r>
-        <w:rPr>
-          <w:rFonts w:ascii="Helvetica" w:eastAsia="Times New Roman" w:hAnsi="Helvetica" w:cs="Helvetica"/>
-          <w:color w:val="373737"/>
-          <w:sz w:val="23"/>
-          <w:szCs w:val="23"/>
-          <w:lang w:eastAsia="es-MX"/>
-        </w:rPr>
-        <w:t>Doucaret</w:t>
-      </w:r>
-      <w:proofErr w:type="spellEnd"/>
-      <w:r>
-        <w:rPr>
-          <w:rFonts w:ascii="Helvetica" w:eastAsia="Times New Roman" w:hAnsi="Helvetica" w:cs="Helvetica"/>
-          <w:color w:val="373737"/>
-          <w:sz w:val="23"/>
-          <w:szCs w:val="23"/>
-          <w:lang w:eastAsia="es-MX"/>
-        </w:rPr>
         <w:t>, 1993, p.153)</w:t>
       </w:r>
-      <w:hyperlink r:id="rId28" w:anchor="ftn1" w:history="1">
+      <w:hyperlink r:id="rId30" w:anchor="ftn1" w:history="1">
         <w:r>
           <w:rPr>
             <w:rFonts w:ascii="inherit" w:eastAsia="Times New Roman" w:hAnsi="inherit" w:cs="Helvetica"/>
@@ -10879,10 +9811,15 @@
           <w:szCs w:val="23"/>
           <w:lang w:eastAsia="es-MX"/>
         </w:rPr>
-        <w:t xml:space="preserve">. Se casó en 1765 con un hombre mayor en el tiempo en que los matrimonios eran religiosos y una ampliación de las redes sociales de las familias de los contrayentes, quedando al cabo de un tiempo viuda y con un hijo, Pierre </w:t>
-      </w:r>
-      <w:proofErr w:type="spellStart"/>
-      <w:r>
+        <w:t>. Se casó en 1765 con un hombre mayor en el tiempo en que los matrimonios eran religiosos y una ampliación de las redes sociales de las familias de los contrayentes, quedando al cabo de un tiempo viuda y con un hijo, Pierre Aubry. Se mudó a París aproximadamente en el año de 1770. En esa ciudad frecuentaba los salones donde se discutía de literatura, política y sobre la sociedad y cómo debía ser ésta. Emprendió entonces una carrera literaria con el nombre de Marie-Olympe u Olympe, segundo nombre de su madre.</w:t>
+      </w:r>
+    </w:p>
+    <w:p>
+      <w:pPr>
+        <w:shd w:val="clear" w:color="auto" w:fill="FFFFFF"/>
+        <w:spacing w:after="0" w:line="240" w:lineRule="auto"/>
+        <w:jc w:val="both"/>
+        <w:textAlignment w:val="baseline"/>
         <w:rPr>
           <w:rFonts w:ascii="Helvetica" w:eastAsia="Times New Roman" w:hAnsi="Helvetica" w:cs="Helvetica"/>
           <w:color w:val="373737"/>
@@ -10890,9 +9827,7 @@
           <w:szCs w:val="23"/>
           <w:lang w:eastAsia="es-MX"/>
         </w:rPr>
-        <w:t>Aubry</w:t>
-      </w:r>
-      <w:proofErr w:type="spellEnd"/>
+      </w:pPr>
       <w:r>
         <w:rPr>
           <w:rFonts w:ascii="Helvetica" w:eastAsia="Times New Roman" w:hAnsi="Helvetica" w:cs="Helvetica"/>
@@ -10901,7 +9836,7 @@
           <w:szCs w:val="23"/>
           <w:lang w:eastAsia="es-MX"/>
         </w:rPr>
-        <w:t>. Se mudó a París aproximadamente en el año de 1770. En esa ciudad frecuentaba los salones donde se discutía de literatura, política y sobre la sociedad y cómo debía ser ésta. Emprendió entonces una carrera literaria con el nombre de Marie-</w:t>
+        <w:t xml:space="preserve">Las obras literarias de Marie </w:t>
       </w:r>
       <w:proofErr w:type="spellStart"/>
       <w:r>
@@ -10912,7 +9847,7 @@
           <w:szCs w:val="23"/>
           <w:lang w:eastAsia="es-MX"/>
         </w:rPr>
-        <w:t>Olympe</w:t>
+        <w:t>Gouze</w:t>
       </w:r>
       <w:proofErr w:type="spellEnd"/>
       <w:r>
@@ -10923,98 +9858,7 @@
           <w:szCs w:val="23"/>
           <w:lang w:eastAsia="es-MX"/>
         </w:rPr>
-        <w:t xml:space="preserve"> u </w:t>
-      </w:r>
-      <w:proofErr w:type="spellStart"/>
-      <w:r>
-        <w:rPr>
-          <w:rFonts w:ascii="Helvetica" w:eastAsia="Times New Roman" w:hAnsi="Helvetica" w:cs="Helvetica"/>
-          <w:color w:val="373737"/>
-          <w:sz w:val="23"/>
-          <w:szCs w:val="23"/>
-          <w:lang w:eastAsia="es-MX"/>
-        </w:rPr>
-        <w:t>Olympe</w:t>
-      </w:r>
-      <w:proofErr w:type="spellEnd"/>
-      <w:r>
-        <w:rPr>
-          <w:rFonts w:ascii="Helvetica" w:eastAsia="Times New Roman" w:hAnsi="Helvetica" w:cs="Helvetica"/>
-          <w:color w:val="373737"/>
-          <w:sz w:val="23"/>
-          <w:szCs w:val="23"/>
-          <w:lang w:eastAsia="es-MX"/>
-        </w:rPr>
-        <w:t>, segundo nombre de su madre.</w:t>
-      </w:r>
-    </w:p>
-    <w:p>
-      <w:pPr>
-        <w:shd w:val="clear" w:color="auto" w:fill="FFFFFF"/>
-        <w:spacing w:after="0" w:line="240" w:lineRule="auto"/>
-        <w:jc w:val="both"/>
-        <w:textAlignment w:val="baseline"/>
-        <w:rPr>
-          <w:rFonts w:ascii="Helvetica" w:eastAsia="Times New Roman" w:hAnsi="Helvetica" w:cs="Helvetica"/>
-          <w:color w:val="373737"/>
-          <w:sz w:val="23"/>
-          <w:szCs w:val="23"/>
-          <w:lang w:eastAsia="es-MX"/>
-        </w:rPr>
-      </w:pPr>
-      <w:r>
-        <w:rPr>
-          <w:rFonts w:ascii="Helvetica" w:eastAsia="Times New Roman" w:hAnsi="Helvetica" w:cs="Helvetica"/>
-          <w:color w:val="373737"/>
-          <w:sz w:val="23"/>
-          <w:szCs w:val="23"/>
-          <w:lang w:eastAsia="es-MX"/>
-        </w:rPr>
-        <w:t xml:space="preserve">Las obras literarias de Marie </w:t>
-      </w:r>
-      <w:proofErr w:type="spellStart"/>
-      <w:r>
-        <w:rPr>
-          <w:rFonts w:ascii="Helvetica" w:eastAsia="Times New Roman" w:hAnsi="Helvetica" w:cs="Helvetica"/>
-          <w:color w:val="373737"/>
-          <w:sz w:val="23"/>
-          <w:szCs w:val="23"/>
-          <w:lang w:eastAsia="es-MX"/>
-        </w:rPr>
-        <w:t>Gouze</w:t>
-      </w:r>
-      <w:proofErr w:type="spellEnd"/>
-      <w:r>
-        <w:rPr>
-          <w:rFonts w:ascii="Helvetica" w:eastAsia="Times New Roman" w:hAnsi="Helvetica" w:cs="Helvetica"/>
-          <w:color w:val="373737"/>
-          <w:sz w:val="23"/>
-          <w:szCs w:val="23"/>
-          <w:lang w:eastAsia="es-MX"/>
-        </w:rPr>
-        <w:t xml:space="preserve"> u </w:t>
-      </w:r>
-      <w:proofErr w:type="spellStart"/>
-      <w:r>
-        <w:rPr>
-          <w:rFonts w:ascii="Helvetica" w:eastAsia="Times New Roman" w:hAnsi="Helvetica" w:cs="Helvetica"/>
-          <w:color w:val="373737"/>
-          <w:sz w:val="23"/>
-          <w:szCs w:val="23"/>
-          <w:lang w:eastAsia="es-MX"/>
-        </w:rPr>
-        <w:t>Olympe</w:t>
-      </w:r>
-      <w:proofErr w:type="spellEnd"/>
-      <w:r>
-        <w:rPr>
-          <w:rFonts w:ascii="Helvetica" w:eastAsia="Times New Roman" w:hAnsi="Helvetica" w:cs="Helvetica"/>
-          <w:color w:val="373737"/>
-          <w:sz w:val="23"/>
-          <w:szCs w:val="23"/>
-          <w:lang w:eastAsia="es-MX"/>
-        </w:rPr>
-        <w:t xml:space="preserve"> de </w:t>
+        <w:t xml:space="preserve"> u Olympe de </w:t>
       </w:r>
       <w:proofErr w:type="spellStart"/>
       <w:r>
@@ -12086,7 +10930,7 @@
           <w:szCs w:val="23"/>
           <w:lang w:eastAsia="es-MX"/>
         </w:rPr>
-        <w:t>En el prólogo de dicho documento se declara: “Hombre, ¿eres capaz de ser justo? Una mujer te hace esta pregunta; por lo menos no le privarás ese derecho. Dime, ¿qué te da imperio soberano para oprimir a mi sexo</w:t>
+        <w:t xml:space="preserve">En el prólogo de dicho documento se declara: “Hombre, ¿eres capaz de ser justo? Una mujer te hace esta pregunta; por lo menos no le privarás ese derecho. Dime, ¿qué te da imperio soberano para oprimir a mi </w:t>
       </w:r>
       <w:proofErr w:type="gramStart"/>
       <w:r>
@@ -12097,7 +10941,7 @@
           <w:szCs w:val="23"/>
           <w:lang w:eastAsia="es-MX"/>
         </w:rPr>
-        <w:t>?.</w:t>
+        <w:t>sexo?.</w:t>
       </w:r>
       <w:proofErr w:type="gramEnd"/>
       <w:r>
@@ -12108,7 +10952,7 @@
           <w:szCs w:val="23"/>
           <w:lang w:eastAsia="es-MX"/>
         </w:rPr>
-        <w:t xml:space="preserve"> ¿Tu fuerza</w:t>
+        <w:t xml:space="preserve"> ¿Tu </w:t>
       </w:r>
       <w:proofErr w:type="gramStart"/>
       <w:r>
@@ -12119,7 +10963,7 @@
           <w:szCs w:val="23"/>
           <w:lang w:eastAsia="es-MX"/>
         </w:rPr>
-        <w:t>?.</w:t>
+        <w:t>fuerza?.</w:t>
       </w:r>
       <w:proofErr w:type="gramEnd"/>
       <w:r>
@@ -12229,7 +11073,7 @@
           <w:szCs w:val="23"/>
           <w:lang w:eastAsia="es-MX"/>
         </w:rPr>
-        <w:t xml:space="preserve">Obra política y muerte de </w:t>
+        <w:t xml:space="preserve">Obra política y muerte de Olympe de </w:t>
       </w:r>
       <w:proofErr w:type="spellStart"/>
       <w:r>
@@ -12242,32 +11086,6 @@
           <w:szCs w:val="23"/>
           <w:lang w:eastAsia="es-MX"/>
         </w:rPr>
-        <w:t>Olympe</w:t>
-      </w:r>
-      <w:proofErr w:type="spellEnd"/>
-      <w:r>
-        <w:rPr>
-          <w:rFonts w:ascii="Helvetica" w:eastAsia="Times New Roman" w:hAnsi="Helvetica" w:cs="Helvetica"/>
-          <w:b/>
-          <w:bCs/>
-          <w:color w:val="373737"/>
-          <w:sz w:val="23"/>
-          <w:szCs w:val="23"/>
-          <w:lang w:eastAsia="es-MX"/>
-        </w:rPr>
-        <w:t xml:space="preserve"> de </w:t>
-      </w:r>
-      <w:proofErr w:type="spellStart"/>
-      <w:r>
-        <w:rPr>
-          <w:rFonts w:ascii="Helvetica" w:eastAsia="Times New Roman" w:hAnsi="Helvetica" w:cs="Helvetica"/>
-          <w:b/>
-          <w:bCs/>
-          <w:color w:val="373737"/>
-          <w:sz w:val="23"/>
-          <w:szCs w:val="23"/>
-          <w:lang w:eastAsia="es-MX"/>
-        </w:rPr>
         <w:t>Gouges</w:t>
       </w:r>
       <w:proofErr w:type="spellEnd"/>
@@ -12316,10 +11134,15 @@
           <w:szCs w:val="23"/>
           <w:lang w:eastAsia="es-MX"/>
         </w:rPr>
-        <w:t xml:space="preserve"> defendió la separación de poderes dentro de los gobiernos. Apoyó en un principio la monarquía constitucional, pero posteriormente se adhirió a la causa republicana y se opuso a la condena a muerte de Luis XVI en 1793. Apoyó a los girondinos y advirtió sobre los riesgos de tiranía criticando duramente la política de </w:t>
-      </w:r>
-      <w:proofErr w:type="spellStart"/>
-      <w:r>
+        <w:t xml:space="preserve"> defendió la separación de poderes dentro de los gobiernos. Apoyó en un principio la monarquía constitucional, pero posteriormente se adhirió a la causa republicana y se opuso a la condena a muerte de Luis XVI en 1793. Apoyó a los girondinos y advirtió sobre los riesgos de tiranía criticando duramente la política de Maximilien Robespierre y Paul Marat. Denunció también la creación del Comité de Salvación Pública por la represión que podía haber y que terminó por suceder.</w:t>
+      </w:r>
+    </w:p>
+    <w:p>
+      <w:pPr>
+        <w:shd w:val="clear" w:color="auto" w:fill="FFFFFF"/>
+        <w:spacing w:after="390" w:line="240" w:lineRule="auto"/>
+        <w:jc w:val="both"/>
+        <w:textAlignment w:val="baseline"/>
         <w:rPr>
           <w:rFonts w:ascii="Helvetica" w:eastAsia="Times New Roman" w:hAnsi="Helvetica" w:cs="Helvetica"/>
           <w:color w:val="373737"/>
@@ -12327,9 +11150,7 @@
           <w:szCs w:val="23"/>
           <w:lang w:eastAsia="es-MX"/>
         </w:rPr>
-        <w:t>Maximilien</w:t>
-      </w:r>
-      <w:proofErr w:type="spellEnd"/>
+      </w:pPr>
       <w:r>
         <w:rPr>
           <w:rFonts w:ascii="Helvetica" w:eastAsia="Times New Roman" w:hAnsi="Helvetica" w:cs="Helvetica"/>
@@ -12338,10 +11159,16 @@
           <w:szCs w:val="23"/>
           <w:lang w:eastAsia="es-MX"/>
         </w:rPr>
-        <w:t xml:space="preserve"> </w:t>
-      </w:r>
-      <w:proofErr w:type="spellStart"/>
-      <w:r>
+        <w:lastRenderedPageBreak/>
+        <w:t>Posteriormente realizó planteamientos sobre la supresión del matrimonio como institución y la posibilidad del divorcio. Como alternativa al matrimonio propuso la idea de un contrato anual renovable firmado entre concubinos y militó por el reconocimiento paterno de los niños nacidos fuera de matrimonio.</w:t>
+      </w:r>
+    </w:p>
+    <w:p>
+      <w:pPr>
+        <w:shd w:val="clear" w:color="auto" w:fill="FFFFFF"/>
+        <w:spacing w:after="390" w:line="240" w:lineRule="auto"/>
+        <w:jc w:val="both"/>
+        <w:textAlignment w:val="baseline"/>
         <w:rPr>
           <w:rFonts w:ascii="Helvetica" w:eastAsia="Times New Roman" w:hAnsi="Helvetica" w:cs="Helvetica"/>
           <w:color w:val="373737"/>
@@ -12349,9 +11176,7 @@
           <w:szCs w:val="23"/>
           <w:lang w:eastAsia="es-MX"/>
         </w:rPr>
-        <w:t>Robespierre</w:t>
-      </w:r>
-      <w:proofErr w:type="spellEnd"/>
+      </w:pPr>
       <w:r>
         <w:rPr>
           <w:rFonts w:ascii="Helvetica" w:eastAsia="Times New Roman" w:hAnsi="Helvetica" w:cs="Helvetica"/>
@@ -12360,9 +11185,9 @@
           <w:szCs w:val="23"/>
           <w:lang w:eastAsia="es-MX"/>
         </w:rPr>
-        <w:t xml:space="preserve"> y Paul </w:t>
-      </w:r>
-      <w:proofErr w:type="spellStart"/>
+        <w:t xml:space="preserve">Fue también una precursora de la protección de la infancia y los desfavorecidos al concebir un sistema de protección materno-infantil, diseñó un impuesto </w:t>
+      </w:r>
+      <w:proofErr w:type="gramStart"/>
       <w:r>
         <w:rPr>
           <w:rFonts w:ascii="Helvetica" w:eastAsia="Times New Roman" w:hAnsi="Helvetica" w:cs="Helvetica"/>
@@ -12371,9 +11196,9 @@
           <w:szCs w:val="23"/>
           <w:lang w:eastAsia="es-MX"/>
         </w:rPr>
-        <w:t>Marat</w:t>
-      </w:r>
-      <w:proofErr w:type="spellEnd"/>
+        <w:t>voluntario  sobre</w:t>
+      </w:r>
+      <w:proofErr w:type="gramEnd"/>
       <w:r>
         <w:rPr>
           <w:rFonts w:ascii="Helvetica" w:eastAsia="Times New Roman" w:hAnsi="Helvetica" w:cs="Helvetica"/>
@@ -12382,7 +11207,29 @@
           <w:szCs w:val="23"/>
           <w:lang w:eastAsia="es-MX"/>
         </w:rPr>
-        <w:t>. Denunció también la creación del Comité de Salvación Pública por la represión que podía haber y que terminó por suceder.</w:t>
+        <w:t xml:space="preserve"> la riqueza y recomendó la creación de talleres nacionales para los desempleados y hogares para mendigos (Díaz-</w:t>
+      </w:r>
+      <w:proofErr w:type="spellStart"/>
+      <w:r>
+        <w:rPr>
+          <w:rFonts w:ascii="Helvetica" w:eastAsia="Times New Roman" w:hAnsi="Helvetica" w:cs="Helvetica"/>
+          <w:color w:val="373737"/>
+          <w:sz w:val="23"/>
+          <w:szCs w:val="23"/>
+          <w:lang w:eastAsia="es-MX"/>
+        </w:rPr>
+        <w:t>Doucaret</w:t>
+      </w:r>
+      <w:proofErr w:type="spellEnd"/>
+      <w:r>
+        <w:rPr>
+          <w:rFonts w:ascii="Helvetica" w:eastAsia="Times New Roman" w:hAnsi="Helvetica" w:cs="Helvetica"/>
+          <w:color w:val="373737"/>
+          <w:sz w:val="23"/>
+          <w:szCs w:val="23"/>
+          <w:lang w:eastAsia="es-MX"/>
+        </w:rPr>
+        <w:t>, 1993, p.153) .</w:t>
       </w:r>
     </w:p>
     <w:p>
@@ -12407,16 +11254,10 @@
           <w:szCs w:val="23"/>
           <w:lang w:eastAsia="es-MX"/>
         </w:rPr>
-        <w:lastRenderedPageBreak/>
-        <w:t>Posteriormente realizó planteamientos sobre la supresión del matrimonio como institución y la posibilidad del divorcio. Como alternativa al matrimonio propuso la idea de un contrato anual renovable firmado entre concubinos y militó por el reconocimiento paterno de los niños nacidos fuera de matrimonio.</w:t>
-      </w:r>
-    </w:p>
-    <w:p>
-      <w:pPr>
-        <w:shd w:val="clear" w:color="auto" w:fill="FFFFFF"/>
-        <w:spacing w:after="390" w:line="240" w:lineRule="auto"/>
-        <w:jc w:val="both"/>
-        <w:textAlignment w:val="baseline"/>
+        <w:t xml:space="preserve">En 1793 se creó la “Sociedad de las Republicanas Revolucionarias”. En su entusiasmo, las asociadas a ese grupo llegaron a vestir la escarapela tricolor sobre su peinado, y otras el gorro frigio e, incluso, el pantalón rojo. Hubo revolucionarios  críticos de ello. Pierre-Gaspard </w:t>
+      </w:r>
+      <w:proofErr w:type="spellStart"/>
+      <w:r>
         <w:rPr>
           <w:rFonts w:ascii="Helvetica" w:eastAsia="Times New Roman" w:hAnsi="Helvetica" w:cs="Helvetica"/>
           <w:color w:val="373737"/>
@@ -12424,7 +11265,9 @@
           <w:szCs w:val="23"/>
           <w:lang w:eastAsia="es-MX"/>
         </w:rPr>
-      </w:pPr>
+        <w:t>Chaumette</w:t>
+      </w:r>
+      <w:proofErr w:type="spellEnd"/>
       <w:r>
         <w:rPr>
           <w:rFonts w:ascii="Helvetica" w:eastAsia="Times New Roman" w:hAnsi="Helvetica" w:cs="Helvetica"/>
@@ -12433,109 +11276,6 @@
           <w:szCs w:val="23"/>
           <w:lang w:eastAsia="es-MX"/>
         </w:rPr>
-        <w:t>Fue también una precursora de la protección de la infancia y los desfavorecidos al concebir un sistema de protección materno-infantil, diseñó un impuesto voluntario  sobre la riqueza y recomendó la creación de talleres nacionales para los desempleados y hogares para mendigos (Díaz-</w:t>
-      </w:r>
-      <w:proofErr w:type="spellStart"/>
-      <w:r>
-        <w:rPr>
-          <w:rFonts w:ascii="Helvetica" w:eastAsia="Times New Roman" w:hAnsi="Helvetica" w:cs="Helvetica"/>
-          <w:color w:val="373737"/>
-          <w:sz w:val="23"/>
-          <w:szCs w:val="23"/>
-          <w:lang w:eastAsia="es-MX"/>
-        </w:rPr>
-        <w:t>Doucaret</w:t>
-      </w:r>
-      <w:proofErr w:type="spellEnd"/>
-      <w:r>
-        <w:rPr>
-          <w:rFonts w:ascii="Helvetica" w:eastAsia="Times New Roman" w:hAnsi="Helvetica" w:cs="Helvetica"/>
-          <w:color w:val="373737"/>
-          <w:sz w:val="23"/>
-          <w:szCs w:val="23"/>
-          <w:lang w:eastAsia="es-MX"/>
-        </w:rPr>
-        <w:t>, 1993, p.153</w:t>
-      </w:r>
-      <w:proofErr w:type="gramStart"/>
-      <w:r>
-        <w:rPr>
-          <w:rFonts w:ascii="Helvetica" w:eastAsia="Times New Roman" w:hAnsi="Helvetica" w:cs="Helvetica"/>
-          <w:color w:val="373737"/>
-          <w:sz w:val="23"/>
-          <w:szCs w:val="23"/>
-          <w:lang w:eastAsia="es-MX"/>
-        </w:rPr>
-        <w:t>) .</w:t>
-      </w:r>
-      <w:proofErr w:type="gramEnd"/>
-    </w:p>
-    <w:p>
-      <w:pPr>
-        <w:shd w:val="clear" w:color="auto" w:fill="FFFFFF"/>
-        <w:spacing w:after="390" w:line="240" w:lineRule="auto"/>
-        <w:jc w:val="both"/>
-        <w:textAlignment w:val="baseline"/>
-        <w:rPr>
-          <w:rFonts w:ascii="Helvetica" w:eastAsia="Times New Roman" w:hAnsi="Helvetica" w:cs="Helvetica"/>
-          <w:color w:val="373737"/>
-          <w:sz w:val="23"/>
-          <w:szCs w:val="23"/>
-          <w:lang w:eastAsia="es-MX"/>
-        </w:rPr>
-      </w:pPr>
-      <w:r>
-        <w:rPr>
-          <w:rFonts w:ascii="Helvetica" w:eastAsia="Times New Roman" w:hAnsi="Helvetica" w:cs="Helvetica"/>
-          <w:color w:val="373737"/>
-          <w:sz w:val="23"/>
-          <w:szCs w:val="23"/>
-          <w:lang w:eastAsia="es-MX"/>
-        </w:rPr>
-        <w:t>En 1793 se creó la “Sociedad de las Republicanas Revolucionarias”. En su entusiasmo, las asociadas a ese grupo llegaron a vestir la escarapela tricolor sobre su peinado, y otras el gorro frigio e, incluso, el pantalón rojo. Hubo revolucionarios  críticos de ello. Pierre-</w:t>
-      </w:r>
-      <w:proofErr w:type="spellStart"/>
-      <w:r>
-        <w:rPr>
-          <w:rFonts w:ascii="Helvetica" w:eastAsia="Times New Roman" w:hAnsi="Helvetica" w:cs="Helvetica"/>
-          <w:color w:val="373737"/>
-          <w:sz w:val="23"/>
-          <w:szCs w:val="23"/>
-          <w:lang w:eastAsia="es-MX"/>
-        </w:rPr>
-        <w:t>Gaspard</w:t>
-      </w:r>
-      <w:proofErr w:type="spellEnd"/>
-      <w:r>
-        <w:rPr>
-          <w:rFonts w:ascii="Helvetica" w:eastAsia="Times New Roman" w:hAnsi="Helvetica" w:cs="Helvetica"/>
-          <w:color w:val="373737"/>
-          <w:sz w:val="23"/>
-          <w:szCs w:val="23"/>
-          <w:lang w:eastAsia="es-MX"/>
-        </w:rPr>
-        <w:t xml:space="preserve"> </w:t>
-      </w:r>
-      <w:proofErr w:type="spellStart"/>
-      <w:r>
-        <w:rPr>
-          <w:rFonts w:ascii="Helvetica" w:eastAsia="Times New Roman" w:hAnsi="Helvetica" w:cs="Helvetica"/>
-          <w:color w:val="373737"/>
-          <w:sz w:val="23"/>
-          <w:szCs w:val="23"/>
-          <w:lang w:eastAsia="es-MX"/>
-        </w:rPr>
-        <w:t>Chaumette</w:t>
-      </w:r>
-      <w:proofErr w:type="spellEnd"/>
-      <w:r>
-        <w:rPr>
-          <w:rFonts w:ascii="Helvetica" w:eastAsia="Times New Roman" w:hAnsi="Helvetica" w:cs="Helvetica"/>
-          <w:color w:val="373737"/>
-          <w:sz w:val="23"/>
-          <w:szCs w:val="23"/>
-          <w:lang w:eastAsia="es-MX"/>
-        </w:rPr>
         <w:t xml:space="preserve"> llegó a decir: “¿Desde cuándo le está permitido a las mujeres abjurar de su sexo y convertirse en hombres? ¿Desde cuándo es decente ver a mujeres abandonar los cuidados devotos a su familia, la cuna de sus hijos, para venir a la plaza pública, a la tribuna de las arengas (…) a realizar deberes que la naturaleza ha impuesto a los hombres solamente?” (http://www.morim-madrichim.org/en/GetFile/r/2985/ideas-de-autores-la-revolucion-francesapdf). Esto es ejemplo de que a pesar de la Ilustración y la Revolución Francesa, movimientos que se debían suponer rupturistas con el pasado y el Antiguo Régimen y un cambio de mentalidad hacia todo, las mujeres aún eran consideradas objetos cuyo ámbito era lo privado y debían sujetarse al rol que la sociedad determinaba.</w:t>
       </w:r>
     </w:p>
@@ -12560,7 +11300,7 @@
       </w:pPr>
     </w:p>
     <w:sectPr>
-      <w:footerReference w:type="default" r:id="rId29"/>
+      <w:footerReference w:type="default" r:id="rId31"/>
       <w:pgSz w:w="12240" w:h="15840"/>
       <w:pgMar w:top="1417" w:right="1701" w:bottom="1417" w:left="1701" w:header="708" w:footer="708" w:gutter="0"/>
       <w:cols w:space="708"/>
@@ -12571,7 +11311,7 @@
 </file>
 
 <file path=word/comments.xml><?xml version="1.0" encoding="utf-8"?>
-<w:comments xmlns:wpc="http://schemas.microsoft.com/office/word/2010/wordprocessingCanvas" xmlns:mc="http://schemas.openxmlformats.org/markup-compatibility/2006" xmlns:o="urn:schemas-microsoft-com:office:office" xmlns:r="http://schemas.openxmlformats.org/officeDocument/2006/relationships" xmlns:m="http://schemas.openxmlformats.org/officeDocument/2006/math" xmlns:v="urn:schemas-microsoft-com:vml" xmlns:wp14="http://schemas.microsoft.com/office/word/2010/wordprocessingDrawing" xmlns:wp="http://schemas.openxmlformats.org/drawingml/2006/wordprocessingDrawing" xmlns:w10="urn:schemas-microsoft-com:office:word" xmlns:w="http://schemas.openxmlformats.org/wordprocessingml/2006/main" xmlns:w14="http://schemas.microsoft.com/office/word/2010/wordml" xmlns:w15="http://schemas.microsoft.com/office/word/2012/wordml" xmlns:wpg="http://schemas.microsoft.com/office/word/2010/wordprocessingGroup" xmlns:wpi="http://schemas.microsoft.com/office/word/2010/wordprocessingInk" xmlns:wne="http://schemas.microsoft.com/office/word/2006/wordml" xmlns:wps="http://schemas.microsoft.com/office/word/2010/wordprocessingShape" mc:Ignorable="w14 w15 wp14">
+<w:comments xmlns:wpc="http://schemas.microsoft.com/office/word/2010/wordprocessingCanvas" xmlns:cx="http://schemas.microsoft.com/office/drawing/2014/chartex" xmlns:cx1="http://schemas.microsoft.com/office/drawing/2015/9/8/chartex" xmlns:cx2="http://schemas.microsoft.com/office/drawing/2015/10/21/chartex" xmlns:cx3="http://schemas.microsoft.com/office/drawing/2016/5/9/chartex" xmlns:cx4="http://schemas.microsoft.com/office/drawing/2016/5/10/chartex" xmlns:cx5="http://schemas.microsoft.com/office/drawing/2016/5/11/chartex" xmlns:cx6="http://schemas.microsoft.com/office/drawing/2016/5/12/chartex" xmlns:cx7="http://schemas.microsoft.com/office/drawing/2016/5/13/chartex" xmlns:cx8="http://schemas.microsoft.com/office/drawing/2016/5/14/chartex" xmlns:mc="http://schemas.openxmlformats.org/markup-compatibility/2006" xmlns:aink="http://schemas.microsoft.com/office/drawing/2016/ink" xmlns:am3d="http://schemas.microsoft.com/office/drawing/2017/model3d" xmlns:o="urn:schemas-microsoft-com:office:office" xmlns:r="http://schemas.openxmlformats.org/officeDocument/2006/relationships" xmlns:m="http://schemas.openxmlformats.org/officeDocument/2006/math" xmlns:v="urn:schemas-microsoft-com:vml" xmlns:wp14="http://schemas.microsoft.com/office/word/2010/wordprocessingDrawing" xmlns:wp="http://schemas.openxmlformats.org/drawingml/2006/wordprocessingDrawing" xmlns:w10="urn:schemas-microsoft-com:office:word" xmlns:w="http://schemas.openxmlformats.org/wordprocessingml/2006/main" xmlns:w14="http://schemas.microsoft.com/office/word/2010/wordml" xmlns:w15="http://schemas.microsoft.com/office/word/2012/wordml" xmlns:w16cid="http://schemas.microsoft.com/office/word/2016/wordml/cid" xmlns:w16se="http://schemas.microsoft.com/office/word/2015/wordml/symex" xmlns:wpg="http://schemas.microsoft.com/office/word/2010/wordprocessingGroup" xmlns:wpi="http://schemas.microsoft.com/office/word/2010/wordprocessingInk" xmlns:wne="http://schemas.microsoft.com/office/word/2006/wordml" xmlns:wps="http://schemas.microsoft.com/office/word/2010/wordprocessingShape" mc:Ignorable="w14 w15 w16se w16cid wp14">
   <w:comment w:id="1" w:author="Alejandro" w:date="2019-05-13T14:47:00Z" w:initials="A">
     <w:p>
       <w:pPr>
@@ -12864,7 +11604,7 @@
 </file>
 
 <file path=word/commentsExtended.xml><?xml version="1.0" encoding="utf-8"?>
-<w15:commentsEx xmlns:wpc="http://schemas.microsoft.com/office/word/2010/wordprocessingCanvas" xmlns:mc="http://schemas.openxmlformats.org/markup-compatibility/2006" xmlns:o="urn:schemas-microsoft-com:office:office" xmlns:r="http://schemas.openxmlformats.org/officeDocument/2006/relationships" xmlns:m="http://schemas.openxmlformats.org/officeDocument/2006/math" xmlns:v="urn:schemas-microsoft-com:vml" xmlns:wp14="http://schemas.microsoft.com/office/word/2010/wordprocessingDrawing" xmlns:wp="http://schemas.openxmlformats.org/drawingml/2006/wordprocessingDrawing" xmlns:w10="urn:schemas-microsoft-com:office:word" xmlns:w="http://schemas.openxmlformats.org/wordprocessingml/2006/main" xmlns:w14="http://schemas.microsoft.com/office/word/2010/wordml" xmlns:w15="http://schemas.microsoft.com/office/word/2012/wordml" xmlns:wpg="http://schemas.microsoft.com/office/word/2010/wordprocessingGroup" xmlns:wpi="http://schemas.microsoft.com/office/word/2010/wordprocessingInk" xmlns:wne="http://schemas.microsoft.com/office/word/2006/wordml" xmlns:wps="http://schemas.microsoft.com/office/word/2010/wordprocessingShape" mc:Ignorable="w14 w15 wp14">
+<w15:commentsEx xmlns:wpc="http://schemas.microsoft.com/office/word/2010/wordprocessingCanvas" xmlns:cx="http://schemas.microsoft.com/office/drawing/2014/chartex" xmlns:cx1="http://schemas.microsoft.com/office/drawing/2015/9/8/chartex" xmlns:cx2="http://schemas.microsoft.com/office/drawing/2015/10/21/chartex" xmlns:cx3="http://schemas.microsoft.com/office/drawing/2016/5/9/chartex" xmlns:cx4="http://schemas.microsoft.com/office/drawing/2016/5/10/chartex" xmlns:cx5="http://schemas.microsoft.com/office/drawing/2016/5/11/chartex" xmlns:cx6="http://schemas.microsoft.com/office/drawing/2016/5/12/chartex" xmlns:cx7="http://schemas.microsoft.com/office/drawing/2016/5/13/chartex" xmlns:cx8="http://schemas.microsoft.com/office/drawing/2016/5/14/chartex" xmlns:mc="http://schemas.openxmlformats.org/markup-compatibility/2006" xmlns:aink="http://schemas.microsoft.com/office/drawing/2016/ink" xmlns:am3d="http://schemas.microsoft.com/office/drawing/2017/model3d" xmlns:o="urn:schemas-microsoft-com:office:office" xmlns:r="http://schemas.openxmlformats.org/officeDocument/2006/relationships" xmlns:m="http://schemas.openxmlformats.org/officeDocument/2006/math" xmlns:v="urn:schemas-microsoft-com:vml" xmlns:wp14="http://schemas.microsoft.com/office/word/2010/wordprocessingDrawing" xmlns:wp="http://schemas.openxmlformats.org/drawingml/2006/wordprocessingDrawing" xmlns:w10="urn:schemas-microsoft-com:office:word" xmlns:w="http://schemas.openxmlformats.org/wordprocessingml/2006/main" xmlns:w14="http://schemas.microsoft.com/office/word/2010/wordml" xmlns:w15="http://schemas.microsoft.com/office/word/2012/wordml" xmlns:w16cid="http://schemas.microsoft.com/office/word/2016/wordml/cid" xmlns:w16se="http://schemas.microsoft.com/office/word/2015/wordml/symex" xmlns:wpg="http://schemas.microsoft.com/office/word/2010/wordprocessingGroup" xmlns:wpi="http://schemas.microsoft.com/office/word/2010/wordprocessingInk" xmlns:wne="http://schemas.microsoft.com/office/word/2006/wordml" xmlns:wps="http://schemas.microsoft.com/office/word/2010/wordprocessingShape" mc:Ignorable="w14 w15 w16se w16cid wp14">
   <w15:commentEx w15:paraId="397879AA" w15:done="0"/>
   <w15:commentEx w15:paraId="5DE0490B" w15:done="0"/>
   <w15:commentEx w15:paraId="005F267B" w15:done="0"/>
@@ -12884,8 +11624,29 @@
 </w15:commentsEx>
 </file>
 
+<file path=word/commentsIds.xml><?xml version="1.0" encoding="utf-8"?>
+<w16cid:commentsIds xmlns:wpc="http://schemas.microsoft.com/office/word/2010/wordprocessingCanvas" xmlns:cx="http://schemas.microsoft.com/office/drawing/2014/chartex" xmlns:cx1="http://schemas.microsoft.com/office/drawing/2015/9/8/chartex" xmlns:cx2="http://schemas.microsoft.com/office/drawing/2015/10/21/chartex" xmlns:cx3="http://schemas.microsoft.com/office/drawing/2016/5/9/chartex" xmlns:cx4="http://schemas.microsoft.com/office/drawing/2016/5/10/chartex" xmlns:cx5="http://schemas.microsoft.com/office/drawing/2016/5/11/chartex" xmlns:cx6="http://schemas.microsoft.com/office/drawing/2016/5/12/chartex" xmlns:cx7="http://schemas.microsoft.com/office/drawing/2016/5/13/chartex" xmlns:cx8="http://schemas.microsoft.com/office/drawing/2016/5/14/chartex" xmlns:mc="http://schemas.openxmlformats.org/markup-compatibility/2006" xmlns:aink="http://schemas.microsoft.com/office/drawing/2016/ink" xmlns:am3d="http://schemas.microsoft.com/office/drawing/2017/model3d" xmlns:o="urn:schemas-microsoft-com:office:office" xmlns:r="http://schemas.openxmlformats.org/officeDocument/2006/relationships" xmlns:m="http://schemas.openxmlformats.org/officeDocument/2006/math" xmlns:v="urn:schemas-microsoft-com:vml" xmlns:wp14="http://schemas.microsoft.com/office/word/2010/wordprocessingDrawing" xmlns:wp="http://schemas.openxmlformats.org/drawingml/2006/wordprocessingDrawing" xmlns:w10="urn:schemas-microsoft-com:office:word" xmlns:w="http://schemas.openxmlformats.org/wordprocessingml/2006/main" xmlns:w14="http://schemas.microsoft.com/office/word/2010/wordml" xmlns:w15="http://schemas.microsoft.com/office/word/2012/wordml" xmlns:w16cid="http://schemas.microsoft.com/office/word/2016/wordml/cid" xmlns:w16se="http://schemas.microsoft.com/office/word/2015/wordml/symex" xmlns:wpg="http://schemas.microsoft.com/office/word/2010/wordprocessingGroup" xmlns:wpi="http://schemas.microsoft.com/office/word/2010/wordprocessingInk" xmlns:wne="http://schemas.microsoft.com/office/word/2006/wordml" xmlns:wps="http://schemas.microsoft.com/office/word/2010/wordprocessingShape" mc:Ignorable="w14 w15 w16se w16cid wp14">
+  <w16cid:commentId w16cid:paraId="397879AA" w16cid:durableId="221FBF34"/>
+  <w16cid:commentId w16cid:paraId="5DE0490B" w16cid:durableId="221FBF35"/>
+  <w16cid:commentId w16cid:paraId="005F267B" w16cid:durableId="221FBF36"/>
+  <w16cid:commentId w16cid:paraId="5D53FD58" w16cid:durableId="221FBF37"/>
+  <w16cid:commentId w16cid:paraId="7A2B0FCE" w16cid:durableId="221FBF38"/>
+  <w16cid:commentId w16cid:paraId="610A3D35" w16cid:durableId="221FBF39"/>
+  <w16cid:commentId w16cid:paraId="60DAFF55" w16cid:durableId="221FBF3A"/>
+  <w16cid:commentId w16cid:paraId="4C823AFE" w16cid:durableId="221FBF3B"/>
+  <w16cid:commentId w16cid:paraId="3B1DF751" w16cid:durableId="221FBF3C"/>
+  <w16cid:commentId w16cid:paraId="07A5BE7D" w16cid:durableId="221FBF3D"/>
+  <w16cid:commentId w16cid:paraId="7C896FA3" w16cid:durableId="221FBF3E"/>
+  <w16cid:commentId w16cid:paraId="3F8CC331" w16cid:durableId="221FBF3F"/>
+  <w16cid:commentId w16cid:paraId="1628F5C3" w16cid:durableId="221FBF40"/>
+  <w16cid:commentId w16cid:paraId="3C68EDD7" w16cid:durableId="221FBF41"/>
+  <w16cid:commentId w16cid:paraId="112EBFB9" w16cid:durableId="221FBF42"/>
+  <w16cid:commentId w16cid:paraId="7D9379E0" w16cid:durableId="221FBF43"/>
+</w16cid:commentsIds>
+</file>
+
 <file path=word/endnotes.xml><?xml version="1.0" encoding="utf-8"?>
-<w:endnotes xmlns:wpc="http://schemas.microsoft.com/office/word/2010/wordprocessingCanvas" xmlns:mc="http://schemas.openxmlformats.org/markup-compatibility/2006" xmlns:o="urn:schemas-microsoft-com:office:office" xmlns:r="http://schemas.openxmlformats.org/officeDocument/2006/relationships" xmlns:m="http://schemas.openxmlformats.org/officeDocument/2006/math" xmlns:v="urn:schemas-microsoft-com:vml" xmlns:wp14="http://schemas.microsoft.com/office/word/2010/wordprocessingDrawing" xmlns:wp="http://schemas.openxmlformats.org/drawingml/2006/wordprocessingDrawing" xmlns:w10="urn:schemas-microsoft-com:office:word" xmlns:w="http://schemas.openxmlformats.org/wordprocessingml/2006/main" xmlns:w14="http://schemas.microsoft.com/office/word/2010/wordml" xmlns:w15="http://schemas.microsoft.com/office/word/2012/wordml" xmlns:wpg="http://schemas.microsoft.com/office/word/2010/wordprocessingGroup" xmlns:wpi="http://schemas.microsoft.com/office/word/2010/wordprocessingInk" xmlns:wne="http://schemas.microsoft.com/office/word/2006/wordml" xmlns:wps="http://schemas.microsoft.com/office/word/2010/wordprocessingShape" mc:Ignorable="w14 w15 wp14">
+<w:endnotes xmlns:wpc="http://schemas.microsoft.com/office/word/2010/wordprocessingCanvas" xmlns:cx="http://schemas.microsoft.com/office/drawing/2014/chartex" xmlns:cx1="http://schemas.microsoft.com/office/drawing/2015/9/8/chartex" xmlns:cx2="http://schemas.microsoft.com/office/drawing/2015/10/21/chartex" xmlns:cx3="http://schemas.microsoft.com/office/drawing/2016/5/9/chartex" xmlns:cx4="http://schemas.microsoft.com/office/drawing/2016/5/10/chartex" xmlns:cx5="http://schemas.microsoft.com/office/drawing/2016/5/11/chartex" xmlns:cx6="http://schemas.microsoft.com/office/drawing/2016/5/12/chartex" xmlns:cx7="http://schemas.microsoft.com/office/drawing/2016/5/13/chartex" xmlns:cx8="http://schemas.microsoft.com/office/drawing/2016/5/14/chartex" xmlns:mc="http://schemas.openxmlformats.org/markup-compatibility/2006" xmlns:aink="http://schemas.microsoft.com/office/drawing/2016/ink" xmlns:am3d="http://schemas.microsoft.com/office/drawing/2017/model3d" xmlns:o="urn:schemas-microsoft-com:office:office" xmlns:r="http://schemas.openxmlformats.org/officeDocument/2006/relationships" xmlns:m="http://schemas.openxmlformats.org/officeDocument/2006/math" xmlns:v="urn:schemas-microsoft-com:vml" xmlns:wp14="http://schemas.microsoft.com/office/word/2010/wordprocessingDrawing" xmlns:wp="http://schemas.openxmlformats.org/drawingml/2006/wordprocessingDrawing" xmlns:w10="urn:schemas-microsoft-com:office:word" xmlns:w="http://schemas.openxmlformats.org/wordprocessingml/2006/main" xmlns:w14="http://schemas.microsoft.com/office/word/2010/wordml" xmlns:w15="http://schemas.microsoft.com/office/word/2012/wordml" xmlns:w16cid="http://schemas.microsoft.com/office/word/2016/wordml/cid" xmlns:w16se="http://schemas.microsoft.com/office/word/2015/wordml/symex" xmlns:wpg="http://schemas.microsoft.com/office/word/2010/wordprocessingGroup" xmlns:wpi="http://schemas.microsoft.com/office/word/2010/wordprocessingInk" xmlns:wne="http://schemas.microsoft.com/office/word/2006/wordml" xmlns:wps="http://schemas.microsoft.com/office/word/2010/wordprocessingShape" mc:Ignorable="w14 w15 w16se w16cid wp14">
   <w:endnote w:type="separator" w:id="-1">
     <w:p>
       <w:pPr>
@@ -12910,7 +11671,7 @@
 </file>
 
 <file path=word/footer1.xml><?xml version="1.0" encoding="utf-8"?>
-<w:ftr xmlns:wpc="http://schemas.microsoft.com/office/word/2010/wordprocessingCanvas" xmlns:mc="http://schemas.openxmlformats.org/markup-compatibility/2006" xmlns:o="urn:schemas-microsoft-com:office:office" xmlns:r="http://schemas.openxmlformats.org/officeDocument/2006/relationships" xmlns:m="http://schemas.openxmlformats.org/officeDocument/2006/math" xmlns:v="urn:schemas-microsoft-com:vml" xmlns:wp14="http://schemas.microsoft.com/office/word/2010/wordprocessingDrawing" xmlns:wp="http://schemas.openxmlformats.org/drawingml/2006/wordprocessingDrawing" xmlns:w10="urn:schemas-microsoft-com:office:word" xmlns:w="http://schemas.openxmlformats.org/wordprocessingml/2006/main" xmlns:w14="http://schemas.microsoft.com/office/word/2010/wordml" xmlns:w15="http://schemas.microsoft.com/office/word/2012/wordml" xmlns:wpg="http://schemas.microsoft.com/office/word/2010/wordprocessingGroup" xmlns:wpi="http://schemas.microsoft.com/office/word/2010/wordprocessingInk" xmlns:wne="http://schemas.microsoft.com/office/word/2006/wordml" xmlns:wps="http://schemas.microsoft.com/office/word/2010/wordprocessingShape" mc:Ignorable="w14 w15 wp14">
+<w:ftr xmlns:wpc="http://schemas.microsoft.com/office/word/2010/wordprocessingCanvas" xmlns:cx="http://schemas.microsoft.com/office/drawing/2014/chartex" xmlns:cx1="http://schemas.microsoft.com/office/drawing/2015/9/8/chartex" xmlns:cx2="http://schemas.microsoft.com/office/drawing/2015/10/21/chartex" xmlns:cx3="http://schemas.microsoft.com/office/drawing/2016/5/9/chartex" xmlns:cx4="http://schemas.microsoft.com/office/drawing/2016/5/10/chartex" xmlns:cx5="http://schemas.microsoft.com/office/drawing/2016/5/11/chartex" xmlns:cx6="http://schemas.microsoft.com/office/drawing/2016/5/12/chartex" xmlns:cx7="http://schemas.microsoft.com/office/drawing/2016/5/13/chartex" xmlns:cx8="http://schemas.microsoft.com/office/drawing/2016/5/14/chartex" xmlns:mc="http://schemas.openxmlformats.org/markup-compatibility/2006" xmlns:aink="http://schemas.microsoft.com/office/drawing/2016/ink" xmlns:am3d="http://schemas.microsoft.com/office/drawing/2017/model3d" xmlns:o="urn:schemas-microsoft-com:office:office" xmlns:r="http://schemas.openxmlformats.org/officeDocument/2006/relationships" xmlns:m="http://schemas.openxmlformats.org/officeDocument/2006/math" xmlns:v="urn:schemas-microsoft-com:vml" xmlns:wp14="http://schemas.microsoft.com/office/word/2010/wordprocessingDrawing" xmlns:wp="http://schemas.openxmlformats.org/drawingml/2006/wordprocessingDrawing" xmlns:w10="urn:schemas-microsoft-com:office:word" xmlns:w="http://schemas.openxmlformats.org/wordprocessingml/2006/main" xmlns:w14="http://schemas.microsoft.com/office/word/2010/wordml" xmlns:w15="http://schemas.microsoft.com/office/word/2012/wordml" xmlns:w16cid="http://schemas.microsoft.com/office/word/2016/wordml/cid" xmlns:w16se="http://schemas.microsoft.com/office/word/2015/wordml/symex" xmlns:wpg="http://schemas.microsoft.com/office/word/2010/wordprocessingGroup" xmlns:wpi="http://schemas.microsoft.com/office/word/2010/wordprocessingInk" xmlns:wne="http://schemas.microsoft.com/office/word/2006/wordml" xmlns:wps="http://schemas.microsoft.com/office/word/2010/wordprocessingShape" mc:Ignorable="w14 w15 w16se w16cid wp14">
   <w:sdt>
     <w:sdtPr>
       <w:id w:val="2033462333"/>
@@ -12957,7 +11718,7 @@
 </file>
 
 <file path=word/footnotes.xml><?xml version="1.0" encoding="utf-8"?>
-<w:footnotes xmlns:wpc="http://schemas.microsoft.com/office/word/2010/wordprocessingCanvas" xmlns:mc="http://schemas.openxmlformats.org/markup-compatibility/2006" xmlns:o="urn:schemas-microsoft-com:office:office" xmlns:r="http://schemas.openxmlformats.org/officeDocument/2006/relationships" xmlns:m="http://schemas.openxmlformats.org/officeDocument/2006/math" xmlns:v="urn:schemas-microsoft-com:vml" xmlns:wp14="http://schemas.microsoft.com/office/word/2010/wordprocessingDrawing" xmlns:wp="http://schemas.openxmlformats.org/drawingml/2006/wordprocessingDrawing" xmlns:w10="urn:schemas-microsoft-com:office:word" xmlns:w="http://schemas.openxmlformats.org/wordprocessingml/2006/main" xmlns:w14="http://schemas.microsoft.com/office/word/2010/wordml" xmlns:w15="http://schemas.microsoft.com/office/word/2012/wordml" xmlns:wpg="http://schemas.microsoft.com/office/word/2010/wordprocessingGroup" xmlns:wpi="http://schemas.microsoft.com/office/word/2010/wordprocessingInk" xmlns:wne="http://schemas.microsoft.com/office/word/2006/wordml" xmlns:wps="http://schemas.microsoft.com/office/word/2010/wordprocessingShape" mc:Ignorable="w14 w15 wp14">
+<w:footnotes xmlns:wpc="http://schemas.microsoft.com/office/word/2010/wordprocessingCanvas" xmlns:cx="http://schemas.microsoft.com/office/drawing/2014/chartex" xmlns:cx1="http://schemas.microsoft.com/office/drawing/2015/9/8/chartex" xmlns:cx2="http://schemas.microsoft.com/office/drawing/2015/10/21/chartex" xmlns:cx3="http://schemas.microsoft.com/office/drawing/2016/5/9/chartex" xmlns:cx4="http://schemas.microsoft.com/office/drawing/2016/5/10/chartex" xmlns:cx5="http://schemas.microsoft.com/office/drawing/2016/5/11/chartex" xmlns:cx6="http://schemas.microsoft.com/office/drawing/2016/5/12/chartex" xmlns:cx7="http://schemas.microsoft.com/office/drawing/2016/5/13/chartex" xmlns:cx8="http://schemas.microsoft.com/office/drawing/2016/5/14/chartex" xmlns:mc="http://schemas.openxmlformats.org/markup-compatibility/2006" xmlns:aink="http://schemas.microsoft.com/office/drawing/2016/ink" xmlns:am3d="http://schemas.microsoft.com/office/drawing/2017/model3d" xmlns:o="urn:schemas-microsoft-com:office:office" xmlns:r="http://schemas.openxmlformats.org/officeDocument/2006/relationships" xmlns:m="http://schemas.openxmlformats.org/officeDocument/2006/math" xmlns:v="urn:schemas-microsoft-com:vml" xmlns:wp14="http://schemas.microsoft.com/office/word/2010/wordprocessingDrawing" xmlns:wp="http://schemas.openxmlformats.org/drawingml/2006/wordprocessingDrawing" xmlns:w10="urn:schemas-microsoft-com:office:word" xmlns:w="http://schemas.openxmlformats.org/wordprocessingml/2006/main" xmlns:w14="http://schemas.microsoft.com/office/word/2010/wordml" xmlns:w15="http://schemas.microsoft.com/office/word/2012/wordml" xmlns:w16cid="http://schemas.microsoft.com/office/word/2016/wordml/cid" xmlns:w16se="http://schemas.microsoft.com/office/word/2015/wordml/symex" xmlns:wpg="http://schemas.microsoft.com/office/word/2010/wordprocessingGroup" xmlns:wpi="http://schemas.microsoft.com/office/word/2010/wordprocessingInk" xmlns:wne="http://schemas.microsoft.com/office/word/2006/wordml" xmlns:wps="http://schemas.microsoft.com/office/word/2010/wordprocessingShape" mc:Ignorable="w14 w15 w16se w16cid wp14">
   <w:footnote w:type="separator" w:id="-1">
     <w:p>
       <w:pPr>
@@ -12982,7 +11743,7 @@
 </file>
 
 <file path=word/numbering.xml><?xml version="1.0" encoding="utf-8"?>
-<w:numbering xmlns:wpc="http://schemas.microsoft.com/office/word/2010/wordprocessingCanvas" xmlns:mc="http://schemas.openxmlformats.org/markup-compatibility/2006" xmlns:o="urn:schemas-microsoft-com:office:office" xmlns:r="http://schemas.openxmlformats.org/officeDocument/2006/relationships" xmlns:m="http://schemas.openxmlformats.org/officeDocument/2006/math" xmlns:v="urn:schemas-microsoft-com:vml" xmlns:wp14="http://schemas.microsoft.com/office/word/2010/wordprocessingDrawing" xmlns:wp="http://schemas.openxmlformats.org/drawingml/2006/wordprocessingDrawing" xmlns:w10="urn:schemas-microsoft-com:office:word" xmlns:w="http://schemas.openxmlformats.org/wordprocessingml/2006/main" xmlns:w14="http://schemas.microsoft.com/office/word/2010/wordml" xmlns:w15="http://schemas.microsoft.com/office/word/2012/wordml" xmlns:wpg="http://schemas.microsoft.com/office/word/2010/wordprocessingGroup" xmlns:wpi="http://schemas.microsoft.com/office/word/2010/wordprocessingInk" xmlns:wne="http://schemas.microsoft.com/office/word/2006/wordml" xmlns:wps="http://schemas.microsoft.com/office/word/2010/wordprocessingShape" mc:Ignorable="w14 w15 wp14">
+<w:numbering xmlns:wpc="http://schemas.microsoft.com/office/word/2010/wordprocessingCanvas" xmlns:cx="http://schemas.microsoft.com/office/drawing/2014/chartex" xmlns:cx1="http://schemas.microsoft.com/office/drawing/2015/9/8/chartex" xmlns:cx2="http://schemas.microsoft.com/office/drawing/2015/10/21/chartex" xmlns:cx3="http://schemas.microsoft.com/office/drawing/2016/5/9/chartex" xmlns:cx4="http://schemas.microsoft.com/office/drawing/2016/5/10/chartex" xmlns:cx5="http://schemas.microsoft.com/office/drawing/2016/5/11/chartex" xmlns:cx6="http://schemas.microsoft.com/office/drawing/2016/5/12/chartex" xmlns:cx7="http://schemas.microsoft.com/office/drawing/2016/5/13/chartex" xmlns:cx8="http://schemas.microsoft.com/office/drawing/2016/5/14/chartex" xmlns:mc="http://schemas.openxmlformats.org/markup-compatibility/2006" xmlns:aink="http://schemas.microsoft.com/office/drawing/2016/ink" xmlns:am3d="http://schemas.microsoft.com/office/drawing/2017/model3d" xmlns:o="urn:schemas-microsoft-com:office:office" xmlns:r="http://schemas.openxmlformats.org/officeDocument/2006/relationships" xmlns:m="http://schemas.openxmlformats.org/officeDocument/2006/math" xmlns:v="urn:schemas-microsoft-com:vml" xmlns:wp14="http://schemas.microsoft.com/office/word/2010/wordprocessingDrawing" xmlns:wp="http://schemas.openxmlformats.org/drawingml/2006/wordprocessingDrawing" xmlns:w10="urn:schemas-microsoft-com:office:word" xmlns:w="http://schemas.openxmlformats.org/wordprocessingml/2006/main" xmlns:w14="http://schemas.microsoft.com/office/word/2010/wordml" xmlns:w15="http://schemas.microsoft.com/office/word/2012/wordml" xmlns:w16cid="http://schemas.microsoft.com/office/word/2016/wordml/cid" xmlns:w16se="http://schemas.microsoft.com/office/word/2015/wordml/symex" xmlns:wpg="http://schemas.microsoft.com/office/word/2010/wordprocessingGroup" xmlns:wpi="http://schemas.microsoft.com/office/word/2010/wordprocessingInk" xmlns:wne="http://schemas.microsoft.com/office/word/2006/wordml" xmlns:wps="http://schemas.microsoft.com/office/word/2010/wordprocessingShape" mc:Ignorable="w14 w15 w16se w16cid wp14">
   <w:numPicBullet w:numPicBulletId="0">
     <w:pict>
       <v:shapetype id="_x0000_t75" coordsize="21600,21600" o:spt="75" o:preferrelative="t" path="m@4@5l@4@11@9@11@9@5xe" filled="f" stroked="f">
@@ -13004,12 +11765,12 @@
         <v:path o:extrusionok="f" gradientshapeok="t" o:connecttype="rect"/>
         <o:lock v:ext="edit" aspectratio="t"/>
       </v:shapetype>
-      <v:shape id="_x0000_i1042" type="#_x0000_t75" style="width:12pt;height:12pt" o:bullet="t">
+      <v:shape id="_x0000_i1029" type="#_x0000_t75" style="width:12pt;height:12pt" o:bullet="t">
         <v:imagedata r:id="rId1" o:title="msoD88C"/>
       </v:shape>
     </w:pict>
   </w:numPicBullet>
-  <w:abstractNum w:abstractNumId="0">
+  <w:abstractNum w:abstractNumId="0" w15:restartNumberingAfterBreak="0">
     <w:nsid w:val="006A1EEA"/>
     <w:multiLevelType w:val="hybridMultilevel"/>
     <w:tmpl w:val="62C6B024"/>
@@ -13122,7 +11883,7 @@
       </w:rPr>
     </w:lvl>
   </w:abstractNum>
-  <w:abstractNum w:abstractNumId="1">
+  <w:abstractNum w:abstractNumId="1" w15:restartNumberingAfterBreak="0">
     <w:nsid w:val="01652A9D"/>
     <w:multiLevelType w:val="hybridMultilevel"/>
     <w:tmpl w:val="F18E6290"/>
@@ -13235,7 +11996,7 @@
       </w:rPr>
     </w:lvl>
   </w:abstractNum>
-  <w:abstractNum w:abstractNumId="2">
+  <w:abstractNum w:abstractNumId="2" w15:restartNumberingAfterBreak="0">
     <w:nsid w:val="0BFF7A83"/>
     <w:multiLevelType w:val="hybridMultilevel"/>
     <w:tmpl w:val="8D545136"/>
@@ -13348,7 +12109,7 @@
       </w:rPr>
     </w:lvl>
   </w:abstractNum>
-  <w:abstractNum w:abstractNumId="3">
+  <w:abstractNum w:abstractNumId="3" w15:restartNumberingAfterBreak="0">
     <w:nsid w:val="14331AC5"/>
     <w:multiLevelType w:val="hybridMultilevel"/>
     <w:tmpl w:val="52CE03A6"/>
@@ -13461,7 +12222,7 @@
       </w:rPr>
     </w:lvl>
   </w:abstractNum>
-  <w:abstractNum w:abstractNumId="4">
+  <w:abstractNum w:abstractNumId="4" w15:restartNumberingAfterBreak="0">
     <w:nsid w:val="22054829"/>
     <w:multiLevelType w:val="hybridMultilevel"/>
     <w:tmpl w:val="33FCDA6C"/>
@@ -13550,7 +12311,7 @@
       </w:pPr>
     </w:lvl>
   </w:abstractNum>
-  <w:abstractNum w:abstractNumId="5">
+  <w:abstractNum w:abstractNumId="5" w15:restartNumberingAfterBreak="0">
     <w:nsid w:val="25072903"/>
     <w:multiLevelType w:val="multilevel"/>
     <w:tmpl w:val="47026800"/>
@@ -13671,7 +12432,7 @@
       </w:rPr>
     </w:lvl>
   </w:abstractNum>
-  <w:abstractNum w:abstractNumId="6">
+  <w:abstractNum w:abstractNumId="6" w15:restartNumberingAfterBreak="0">
     <w:nsid w:val="32CB560B"/>
     <w:multiLevelType w:val="hybridMultilevel"/>
     <w:tmpl w:val="4732A3F0"/>
@@ -13757,7 +12518,7 @@
       </w:pPr>
     </w:lvl>
   </w:abstractNum>
-  <w:abstractNum w:abstractNumId="7">
+  <w:abstractNum w:abstractNumId="7" w15:restartNumberingAfterBreak="0">
     <w:nsid w:val="350366A1"/>
     <w:multiLevelType w:val="hybridMultilevel"/>
     <w:tmpl w:val="12942452"/>
@@ -13846,7 +12607,7 @@
       </w:pPr>
     </w:lvl>
   </w:abstractNum>
-  <w:abstractNum w:abstractNumId="8">
+  <w:abstractNum w:abstractNumId="8" w15:restartNumberingAfterBreak="0">
     <w:nsid w:val="3B0454C6"/>
     <w:multiLevelType w:val="multilevel"/>
     <w:tmpl w:val="07161D84"/>
@@ -13995,7 +12756,7 @@
       </w:rPr>
     </w:lvl>
   </w:abstractNum>
-  <w:abstractNum w:abstractNumId="9">
+  <w:abstractNum w:abstractNumId="9" w15:restartNumberingAfterBreak="0">
     <w:nsid w:val="40B22CF3"/>
     <w:multiLevelType w:val="multilevel"/>
     <w:tmpl w:val="257C76FC"/>
@@ -14144,7 +12905,7 @@
       </w:rPr>
     </w:lvl>
   </w:abstractNum>
-  <w:abstractNum w:abstractNumId="10">
+  <w:abstractNum w:abstractNumId="10" w15:restartNumberingAfterBreak="0">
     <w:nsid w:val="40B933DA"/>
     <w:multiLevelType w:val="multilevel"/>
     <w:tmpl w:val="BD4A711A"/>
@@ -14293,7 +13054,7 @@
       </w:rPr>
     </w:lvl>
   </w:abstractNum>
-  <w:abstractNum w:abstractNumId="11">
+  <w:abstractNum w:abstractNumId="11" w15:restartNumberingAfterBreak="0">
     <w:nsid w:val="41EB1CC2"/>
     <w:multiLevelType w:val="hybridMultilevel"/>
     <w:tmpl w:val="FDB479F4"/>
@@ -14382,7 +13143,7 @@
       </w:pPr>
     </w:lvl>
   </w:abstractNum>
-  <w:abstractNum w:abstractNumId="12">
+  <w:abstractNum w:abstractNumId="12" w15:restartNumberingAfterBreak="0">
     <w:nsid w:val="43D6331C"/>
     <w:multiLevelType w:val="hybridMultilevel"/>
     <w:tmpl w:val="BBBE1D22"/>
@@ -14496,7 +13257,7 @@
       </w:rPr>
     </w:lvl>
   </w:abstractNum>
-  <w:abstractNum w:abstractNumId="13">
+  <w:abstractNum w:abstractNumId="13" w15:restartNumberingAfterBreak="0">
     <w:nsid w:val="44DC6E6E"/>
     <w:multiLevelType w:val="hybridMultilevel"/>
     <w:tmpl w:val="E496F766"/>
@@ -14585,7 +13346,7 @@
       </w:pPr>
     </w:lvl>
   </w:abstractNum>
-  <w:abstractNum w:abstractNumId="14">
+  <w:abstractNum w:abstractNumId="14" w15:restartNumberingAfterBreak="0">
     <w:nsid w:val="4C093E6D"/>
     <w:multiLevelType w:val="hybridMultilevel"/>
     <w:tmpl w:val="2C58A6DE"/>
@@ -14698,7 +13459,7 @@
       </w:rPr>
     </w:lvl>
   </w:abstractNum>
-  <w:abstractNum w:abstractNumId="15">
+  <w:abstractNum w:abstractNumId="15" w15:restartNumberingAfterBreak="0">
     <w:nsid w:val="4DAF71D3"/>
     <w:multiLevelType w:val="multilevel"/>
     <w:tmpl w:val="E2102BA8"/>
@@ -14811,7 +13572,7 @@
       </w:rPr>
     </w:lvl>
   </w:abstractNum>
-  <w:abstractNum w:abstractNumId="16">
+  <w:abstractNum w:abstractNumId="16" w15:restartNumberingAfterBreak="0">
     <w:nsid w:val="620C268C"/>
     <w:multiLevelType w:val="hybridMultilevel"/>
     <w:tmpl w:val="0A966B68"/>
@@ -14924,7 +13685,7 @@
       </w:rPr>
     </w:lvl>
   </w:abstractNum>
-  <w:abstractNum w:abstractNumId="17">
+  <w:abstractNum w:abstractNumId="17" w15:restartNumberingAfterBreak="0">
     <w:nsid w:val="63410FF5"/>
     <w:multiLevelType w:val="hybridMultilevel"/>
     <w:tmpl w:val="ACFCF5DC"/>
@@ -15037,7 +13798,7 @@
       </w:rPr>
     </w:lvl>
   </w:abstractNum>
-  <w:abstractNum w:abstractNumId="18">
+  <w:abstractNum w:abstractNumId="18" w15:restartNumberingAfterBreak="0">
     <w:nsid w:val="6C5429B7"/>
     <w:multiLevelType w:val="hybridMultilevel"/>
     <w:tmpl w:val="34A051D0"/>
@@ -15150,7 +13911,7 @@
       </w:rPr>
     </w:lvl>
   </w:abstractNum>
-  <w:abstractNum w:abstractNumId="19">
+  <w:abstractNum w:abstractNumId="19" w15:restartNumberingAfterBreak="0">
     <w:nsid w:val="6CC92D51"/>
     <w:multiLevelType w:val="multilevel"/>
     <w:tmpl w:val="E012C98E"/>
@@ -15271,7 +14032,7 @@
       </w:rPr>
     </w:lvl>
   </w:abstractNum>
-  <w:abstractNum w:abstractNumId="20">
+  <w:abstractNum w:abstractNumId="20" w15:restartNumberingAfterBreak="0">
     <w:nsid w:val="761F6106"/>
     <w:multiLevelType w:val="hybridMultilevel"/>
     <w:tmpl w:val="3AD68916"/>
@@ -15360,7 +14121,7 @@
       </w:pPr>
     </w:lvl>
   </w:abstractNum>
-  <w:abstractNum w:abstractNumId="21">
+  <w:abstractNum w:abstractNumId="21" w15:restartNumberingAfterBreak="0">
     <w:nsid w:val="787B5343"/>
     <w:multiLevelType w:val="hybridMultilevel"/>
     <w:tmpl w:val="D76CEE64"/>
@@ -15449,7 +14210,7 @@
       </w:pPr>
     </w:lvl>
   </w:abstractNum>
-  <w:abstractNum w:abstractNumId="22">
+  <w:abstractNum w:abstractNumId="22" w15:restartNumberingAfterBreak="0">
     <w:nsid w:val="7B913FEE"/>
     <w:multiLevelType w:val="multilevel"/>
     <w:tmpl w:val="92C4E81E"/>
@@ -15598,7 +14359,7 @@
       </w:rPr>
     </w:lvl>
   </w:abstractNum>
-  <w:abstractNum w:abstractNumId="23">
+  <w:abstractNum w:abstractNumId="23" w15:restartNumberingAfterBreak="0">
     <w:nsid w:val="7D754448"/>
     <w:multiLevelType w:val="hybridMultilevel"/>
     <w:tmpl w:val="D6122EAC"/>
@@ -15787,7 +14548,7 @@
 </file>
 
 <file path=word/people.xml><?xml version="1.0" encoding="utf-8"?>
-<w15:people xmlns:wpc="http://schemas.microsoft.com/office/word/2010/wordprocessingCanvas" xmlns:mc="http://schemas.openxmlformats.org/markup-compatibility/2006" xmlns:o="urn:schemas-microsoft-com:office:office" xmlns:r="http://schemas.openxmlformats.org/officeDocument/2006/relationships" xmlns:m="http://schemas.openxmlformats.org/officeDocument/2006/math" xmlns:v="urn:schemas-microsoft-com:vml" xmlns:wp14="http://schemas.microsoft.com/office/word/2010/wordprocessingDrawing" xmlns:wp="http://schemas.openxmlformats.org/drawingml/2006/wordprocessingDrawing" xmlns:w10="urn:schemas-microsoft-com:office:word" xmlns:w="http://schemas.openxmlformats.org/wordprocessingml/2006/main" xmlns:w14="http://schemas.microsoft.com/office/word/2010/wordml" xmlns:w15="http://schemas.microsoft.com/office/word/2012/wordml" xmlns:wpg="http://schemas.microsoft.com/office/word/2010/wordprocessingGroup" xmlns:wpi="http://schemas.microsoft.com/office/word/2010/wordprocessingInk" xmlns:wne="http://schemas.microsoft.com/office/word/2006/wordml" xmlns:wps="http://schemas.microsoft.com/office/word/2010/wordprocessingShape" mc:Ignorable="w14 w15 wp14">
+<w15:people xmlns:wpc="http://schemas.microsoft.com/office/word/2010/wordprocessingCanvas" xmlns:cx="http://schemas.microsoft.com/office/drawing/2014/chartex" xmlns:cx1="http://schemas.microsoft.com/office/drawing/2015/9/8/chartex" xmlns:cx2="http://schemas.microsoft.com/office/drawing/2015/10/21/chartex" xmlns:cx3="http://schemas.microsoft.com/office/drawing/2016/5/9/chartex" xmlns:cx4="http://schemas.microsoft.com/office/drawing/2016/5/10/chartex" xmlns:cx5="http://schemas.microsoft.com/office/drawing/2016/5/11/chartex" xmlns:cx6="http://schemas.microsoft.com/office/drawing/2016/5/12/chartex" xmlns:cx7="http://schemas.microsoft.com/office/drawing/2016/5/13/chartex" xmlns:cx8="http://schemas.microsoft.com/office/drawing/2016/5/14/chartex" xmlns:mc="http://schemas.openxmlformats.org/markup-compatibility/2006" xmlns:aink="http://schemas.microsoft.com/office/drawing/2016/ink" xmlns:am3d="http://schemas.microsoft.com/office/drawing/2017/model3d" xmlns:o="urn:schemas-microsoft-com:office:office" xmlns:r="http://schemas.openxmlformats.org/officeDocument/2006/relationships" xmlns:m="http://schemas.openxmlformats.org/officeDocument/2006/math" xmlns:v="urn:schemas-microsoft-com:vml" xmlns:wp14="http://schemas.microsoft.com/office/word/2010/wordprocessingDrawing" xmlns:wp="http://schemas.openxmlformats.org/drawingml/2006/wordprocessingDrawing" xmlns:w10="urn:schemas-microsoft-com:office:word" xmlns:w="http://schemas.openxmlformats.org/wordprocessingml/2006/main" xmlns:w14="http://schemas.microsoft.com/office/word/2010/wordml" xmlns:w15="http://schemas.microsoft.com/office/word/2012/wordml" xmlns:w16cid="http://schemas.microsoft.com/office/word/2016/wordml/cid" xmlns:w16se="http://schemas.microsoft.com/office/word/2015/wordml/symex" xmlns:wpg="http://schemas.microsoft.com/office/word/2010/wordprocessingGroup" xmlns:wpi="http://schemas.microsoft.com/office/word/2010/wordprocessingInk" xmlns:wne="http://schemas.microsoft.com/office/word/2006/wordml" xmlns:wps="http://schemas.microsoft.com/office/word/2010/wordprocessingShape" mc:Ignorable="w14 w15 w16se w16cid wp14">
   <w15:person w15:author="Alejandro">
     <w15:presenceInfo w15:providerId="None" w15:userId="Alejandro"/>
   </w15:person>
@@ -15795,7 +14556,7 @@
 </file>
 
 <file path=word/styles.xml><?xml version="1.0" encoding="utf-8"?>
-<w:styles xmlns:mc="http://schemas.openxmlformats.org/markup-compatibility/2006" xmlns:r="http://schemas.openxmlformats.org/officeDocument/2006/relationships" xmlns:w="http://schemas.openxmlformats.org/wordprocessingml/2006/main" xmlns:w14="http://schemas.microsoft.com/office/word/2010/wordml" xmlns:w15="http://schemas.microsoft.com/office/word/2012/wordml" mc:Ignorable="w14 w15">
+<w:styles xmlns:mc="http://schemas.openxmlformats.org/markup-compatibility/2006" xmlns:r="http://schemas.openxmlformats.org/officeDocument/2006/relationships" xmlns:w="http://schemas.openxmlformats.org/wordprocessingml/2006/main" xmlns:w14="http://schemas.microsoft.com/office/word/2010/wordml" xmlns:w15="http://schemas.microsoft.com/office/word/2012/wordml" xmlns:w16cid="http://schemas.microsoft.com/office/word/2016/wordml/cid" xmlns:w16se="http://schemas.microsoft.com/office/word/2015/wordml/symex" mc:Ignorable="w14 w15 w16se w16cid">
   <w:docDefaults>
     <w:rPrDefault>
       <w:rPr>
@@ -15811,7 +14572,7 @@
       </w:pPr>
     </w:pPrDefault>
   </w:docDefaults>
-  <w:latentStyles w:defLockedState="0" w:defUIPriority="99" w:defSemiHidden="0" w:defUnhideWhenUsed="0" w:defQFormat="0" w:count="371">
+  <w:latentStyles w:defLockedState="0" w:defUIPriority="99" w:defSemiHidden="0" w:defUnhideWhenUsed="0" w:defQFormat="0" w:count="376">
     <w:lsdException w:name="Normal" w:uiPriority="0" w:qFormat="1"/>
     <w:lsdException w:name="heading 1" w:uiPriority="9" w:qFormat="1"/>
     <w:lsdException w:name="heading 2" w:semiHidden="1" w:uiPriority="9" w:unhideWhenUsed="1" w:qFormat="1"/>
@@ -15917,7 +14678,6 @@
     <w:lsdException w:name="HTML Sample" w:semiHidden="1" w:unhideWhenUsed="1"/>
     <w:lsdException w:name="HTML Typewriter" w:semiHidden="1" w:unhideWhenUsed="1"/>
     <w:lsdException w:name="HTML Variable" w:semiHidden="1" w:unhideWhenUsed="1"/>
-    <w:lsdException w:name="Normal Table" w:semiHidden="1" w:unhideWhenUsed="1"/>
     <w:lsdException w:name="annotation subject" w:semiHidden="1" w:unhideWhenUsed="1"/>
     <w:lsdException w:name="No List" w:semiHidden="1" w:unhideWhenUsed="1"/>
     <w:lsdException w:name="Outline List 1" w:semiHidden="1" w:unhideWhenUsed="1"/>
@@ -15960,11 +14720,8 @@
     <w:lsdException w:name="Table Contemporary" w:semiHidden="1" w:unhideWhenUsed="1"/>
     <w:lsdException w:name="Table Elegant" w:semiHidden="1" w:unhideWhenUsed="1"/>
     <w:lsdException w:name="Table Professional" w:semiHidden="1" w:unhideWhenUsed="1"/>
-    <w:lsdException w:name="Table Subtle 1" w:semiHidden="1" w:unhideWhenUsed="1"/>
     <w:lsdException w:name="Table Subtle 2" w:semiHidden="1" w:unhideWhenUsed="1"/>
     <w:lsdException w:name="Table Web 1" w:semiHidden="1" w:unhideWhenUsed="1"/>
-    <w:lsdException w:name="Table Web 2" w:semiHidden="1" w:unhideWhenUsed="1"/>
-    <w:lsdException w:name="Table Web 3" w:semiHidden="1" w:unhideWhenUsed="1"/>
     <w:lsdException w:name="Balloon Text" w:semiHidden="1" w:unhideWhenUsed="1"/>
     <w:lsdException w:name="Table Grid" w:uiPriority="39"/>
     <w:lsdException w:name="Table Theme" w:semiHidden="1" w:unhideWhenUsed="1"/>
@@ -16183,6 +14940,11 @@
     <w:lsdException w:name="List Table 5 Dark Accent 6" w:uiPriority="50"/>
     <w:lsdException w:name="List Table 6 Colorful Accent 6" w:uiPriority="51"/>
     <w:lsdException w:name="List Table 7 Colorful Accent 6" w:uiPriority="52"/>
+    <w:lsdException w:name="Mention" w:semiHidden="1" w:unhideWhenUsed="1"/>
+    <w:lsdException w:name="Smart Hyperlink" w:semiHidden="1" w:unhideWhenUsed="1"/>
+    <w:lsdException w:name="Hashtag" w:semiHidden="1" w:unhideWhenUsed="1"/>
+    <w:lsdException w:name="Unresolved Mention" w:semiHidden="1" w:unhideWhenUsed="1"/>
+    <w:lsdException w:name="Smart Link" w:semiHidden="1" w:unhideWhenUsed="1"/>
   </w:latentStyles>
   <w:style w:type="paragraph" w:default="1" w:styleId="Normal">
     <w:name w:val="Normal"/>
@@ -16330,7 +15092,6 @@
       <w:spacing w:after="0" w:line="240" w:lineRule="auto"/>
     </w:pPr>
     <w:tblPr>
-      <w:tblInd w:w="0" w:type="dxa"/>
       <w:tblBorders>
         <w:top w:val="single" w:sz="4" w:space="0" w:color="auto"/>
         <w:left w:val="single" w:sz="4" w:space="0" w:color="auto"/>
@@ -16339,12 +15100,6 @@
         <w:insideH w:val="single" w:sz="4" w:space="0" w:color="auto"/>
         <w:insideV w:val="single" w:sz="4" w:space="0" w:color="auto"/>
       </w:tblBorders>
-      <w:tblCellMar>
-        <w:top w:w="0" w:type="dxa"/>
-        <w:left w:w="108" w:type="dxa"/>
-        <w:bottom w:w="0" w:type="dxa"/>
-        <w:right w:w="108" w:type="dxa"/>
-      </w:tblCellMar>
     </w:tblPr>
   </w:style>
   <w:style w:type="character" w:customStyle="1" w:styleId="Ttulo1Car">
@@ -16556,7 +15311,7 @@
 </file>
 
 <file path=word/charts/chart1.xml><?xml version="1.0" encoding="utf-8"?>
-<c:chartSpace xmlns:c="http://schemas.openxmlformats.org/drawingml/2006/chart" xmlns:a="http://schemas.openxmlformats.org/drawingml/2006/main" xmlns:r="http://schemas.openxmlformats.org/officeDocument/2006/relationships">
+<c:chartSpace xmlns:c="http://schemas.openxmlformats.org/drawingml/2006/chart" xmlns:a="http://schemas.openxmlformats.org/drawingml/2006/main" xmlns:r="http://schemas.openxmlformats.org/officeDocument/2006/relationships" xmlns:c16r2="http://schemas.microsoft.com/office/drawing/2015/06/chart">
   <c:date1904 val="0"/>
   <c:lang val="es-ES"/>
   <c:roundedCorners val="0"/>
@@ -16660,6 +15415,11 @@
                 </a:outerShdw>
               </a:effectLst>
             </c:spPr>
+            <c:extLst>
+              <c:ext xmlns:c16="http://schemas.microsoft.com/office/drawing/2014/chart" uri="{C3380CC4-5D6E-409C-BE32-E72D297353CC}">
+                <c16:uniqueId val="{00000001-3ACB-4186-8D0A-1F441E839749}"/>
+              </c:ext>
+            </c:extLst>
           </c:dPt>
           <c:dPt>
             <c:idx val="1"/>
@@ -16679,6 +15439,11 @@
                 </a:outerShdw>
               </a:effectLst>
             </c:spPr>
+            <c:extLst>
+              <c:ext xmlns:c16="http://schemas.microsoft.com/office/drawing/2014/chart" uri="{C3380CC4-5D6E-409C-BE32-E72D297353CC}">
+                <c16:uniqueId val="{00000003-3ACB-4186-8D0A-1F441E839749}"/>
+              </c:ext>
+            </c:extLst>
           </c:dPt>
           <c:dPt>
             <c:idx val="2"/>
@@ -16698,6 +15463,11 @@
                 </a:outerShdw>
               </a:effectLst>
             </c:spPr>
+            <c:extLst>
+              <c:ext xmlns:c16="http://schemas.microsoft.com/office/drawing/2014/chart" uri="{C3380CC4-5D6E-409C-BE32-E72D297353CC}">
+                <c16:uniqueId val="{00000005-3ACB-4186-8D0A-1F441E839749}"/>
+              </c:ext>
+            </c:extLst>
           </c:dPt>
           <c:dLbls>
             <c:dLbl>
@@ -16717,6 +15487,9 @@
               <c:showBubbleSize val="0"/>
               <c:extLst>
                 <c:ext xmlns:c15="http://schemas.microsoft.com/office/drawing/2012/chart" uri="{CE6537A1-D6FC-4f65-9D91-7224C49458BB}"/>
+                <c:ext xmlns:c16="http://schemas.microsoft.com/office/drawing/2014/chart" uri="{C3380CC4-5D6E-409C-BE32-E72D297353CC}">
+                  <c16:uniqueId val="{00000001-3ACB-4186-8D0A-1F441E839749}"/>
+                </c:ext>
               </c:extLst>
             </c:dLbl>
             <c:dLbl>
@@ -16736,6 +15509,9 @@
               <c:showBubbleSize val="0"/>
               <c:extLst>
                 <c:ext xmlns:c15="http://schemas.microsoft.com/office/drawing/2012/chart" uri="{CE6537A1-D6FC-4f65-9D91-7224C49458BB}"/>
+                <c:ext xmlns:c16="http://schemas.microsoft.com/office/drawing/2014/chart" uri="{C3380CC4-5D6E-409C-BE32-E72D297353CC}">
+                  <c16:uniqueId val="{00000005-3ACB-4186-8D0A-1F441E839749}"/>
+                </c:ext>
               </c:extLst>
             </c:dLbl>
             <c:spPr>
@@ -16843,6 +15619,11 @@
               </c:numCache>
             </c:numRef>
           </c:val>
+          <c:extLst>
+            <c:ext xmlns:c16="http://schemas.microsoft.com/office/drawing/2014/chart" uri="{C3380CC4-5D6E-409C-BE32-E72D297353CC}">
+              <c16:uniqueId val="{00000006-3ACB-4186-8D0A-1F441E839749}"/>
+            </c:ext>
+          </c:extLst>
         </c:ser>
         <c:dLbls>
           <c:dLblPos val="ctr"/>
@@ -16952,7 +15733,7 @@
 </file>
 
 <file path=word/charts/chart2.xml><?xml version="1.0" encoding="utf-8"?>
-<c:chartSpace xmlns:c="http://schemas.openxmlformats.org/drawingml/2006/chart" xmlns:a="http://schemas.openxmlformats.org/drawingml/2006/main" xmlns:r="http://schemas.openxmlformats.org/officeDocument/2006/relationships">
+<c:chartSpace xmlns:c="http://schemas.openxmlformats.org/drawingml/2006/chart" xmlns:a="http://schemas.openxmlformats.org/drawingml/2006/main" xmlns:r="http://schemas.openxmlformats.org/officeDocument/2006/relationships" xmlns:c16r2="http://schemas.microsoft.com/office/drawing/2015/06/chart">
   <c:date1904 val="0"/>
   <c:lang val="es-ES"/>
   <c:roundedCorners val="0"/>
@@ -17179,6 +15960,11 @@
               </c:numCache>
             </c:numRef>
           </c:val>
+          <c:extLst>
+            <c:ext xmlns:c16="http://schemas.microsoft.com/office/drawing/2014/chart" uri="{C3380CC4-5D6E-409C-BE32-E72D297353CC}">
+              <c16:uniqueId val="{00000000-0B18-43A5-BD1D-0F00960F6365}"/>
+            </c:ext>
+          </c:extLst>
         </c:ser>
         <c:dLbls>
           <c:dLblPos val="inEnd"/>
@@ -17354,7 +16140,7 @@
 </file>
 
 <file path=word/charts/chart3.xml><?xml version="1.0" encoding="utf-8"?>
-<c:chartSpace xmlns:c="http://schemas.openxmlformats.org/drawingml/2006/chart" xmlns:a="http://schemas.openxmlformats.org/drawingml/2006/main" xmlns:r="http://schemas.openxmlformats.org/officeDocument/2006/relationships">
+<c:chartSpace xmlns:c="http://schemas.openxmlformats.org/drawingml/2006/chart" xmlns:a="http://schemas.openxmlformats.org/drawingml/2006/main" xmlns:r="http://schemas.openxmlformats.org/officeDocument/2006/relationships" xmlns:c16r2="http://schemas.microsoft.com/office/drawing/2015/06/chart">
   <c:date1904 val="0"/>
   <c:lang val="es-ES"/>
   <c:roundedCorners val="0"/>
@@ -17589,6 +16375,11 @@
               </c:numCache>
             </c:numRef>
           </c:val>
+          <c:extLst>
+            <c:ext xmlns:c16="http://schemas.microsoft.com/office/drawing/2014/chart" uri="{C3380CC4-5D6E-409C-BE32-E72D297353CC}">
+              <c16:uniqueId val="{00000000-64B2-445B-9713-929502ECFD4A}"/>
+            </c:ext>
+          </c:extLst>
         </c:ser>
         <c:dLbls>
           <c:showLegendKey val="0"/>
@@ -17763,7 +16554,7 @@
 </file>
 
 <file path=word/charts/chart4.xml><?xml version="1.0" encoding="utf-8"?>
-<c:chartSpace xmlns:c="http://schemas.openxmlformats.org/drawingml/2006/chart" xmlns:a="http://schemas.openxmlformats.org/drawingml/2006/main" xmlns:r="http://schemas.openxmlformats.org/officeDocument/2006/relationships">
+<c:chartSpace xmlns:c="http://schemas.openxmlformats.org/drawingml/2006/chart" xmlns:a="http://schemas.openxmlformats.org/drawingml/2006/main" xmlns:r="http://schemas.openxmlformats.org/officeDocument/2006/relationships" xmlns:c16r2="http://schemas.microsoft.com/office/drawing/2015/06/chart">
   <c:date1904 val="0"/>
   <c:lang val="es-ES"/>
   <c:roundedCorners val="0"/>
@@ -17993,6 +16784,11 @@
               </c:numCache>
             </c:numRef>
           </c:val>
+          <c:extLst>
+            <c:ext xmlns:c16="http://schemas.microsoft.com/office/drawing/2014/chart" uri="{C3380CC4-5D6E-409C-BE32-E72D297353CC}">
+              <c16:uniqueId val="{00000000-8735-4F0D-BBDC-76D398CC3CC2}"/>
+            </c:ext>
+          </c:extLst>
         </c:ser>
         <c:dLbls>
           <c:showLegendKey val="0"/>
@@ -20631,7 +19427,7 @@
 </file>
 
 <file path=customXml/itemProps1.xml><?xml version="1.0" encoding="utf-8"?>
-<ds:datastoreItem xmlns:ds="http://schemas.openxmlformats.org/officeDocument/2006/customXml" ds:itemID="{151DD045-CB62-4992-A3A7-82C488E7E03B}">
+<ds:datastoreItem xmlns:ds="http://schemas.openxmlformats.org/officeDocument/2006/customXml" ds:itemID="{C016ECAE-2109-4A36-A8E6-F13D6266B4E8}">
   <ds:schemaRefs>
     <ds:schemaRef ds:uri="http://schemas.openxmlformats.org/officeDocument/2006/bibliography"/>
   </ds:schemaRefs>
